--- a/DOCUMENTOS/ARTICULO FINAL.docx
+++ b/DOCUMENTOS/ARTICULO FINAL.docx
@@ -16225,25 +16225,361 @@
     </w:p>
     <w:p>
       <w:r>
+        <w:rPr/>
         <w:t>Los resultados mostraron que la aplicación logró activar las audioguías con un margen de error aproximado menor a dos metros, lo cual garantizó precisión y fluidez en la experiencia del usuario.</w:t>
       </w:r>
     </w:p>
     <w:p>
-      <w:r>
-        <w:t xml:space="preserve"> </w:t>
-      </w:r>
-    </w:p>
-    <w:p>
-      <w:pPr>
+      <w:pPr/>
+      <w:r>
+        <w:rPr/>
+        <w:t>1.1. P</w:t>
+      </w:r>
+      <w:r>
+        <w:rPr/>
+        <w:t>ruebas unitarias</w:t>
+      </w:r>
+    </w:p>
+    <w:p>
+      <w:pPr>
+        <w:pStyle w:val="Normal"/>
+        <w:spacing w:before="240" w:beforeAutospacing="off" w:after="240" w:afterAutospacing="off"/>
+      </w:pPr>
+      <w:r>
+        <w:drawing>
+          <wp:inline wp14:editId="3969EFC8" wp14:anchorId="4169367F">
+            <wp:extent cx="5400675" cy="1066800"/>
+            <wp:effectExtent l="0" t="0" r="0" b="0"/>
+            <wp:docPr id="1152929162" name="drawing"/>
+            <wp:cNvGraphicFramePr>
+              <a:graphicFrameLocks noChangeAspect="1"/>
+            </wp:cNvGraphicFramePr>
+            <a:graphic>
+              <a:graphicData xmlns:a="http://schemas.openxmlformats.org/drawingml/2006/main" uri="http://schemas.openxmlformats.org/drawingml/2006/picture">
+                <pic:pic xmlns:pic="http://schemas.openxmlformats.org/drawingml/2006/picture">
+                  <pic:nvPicPr>
+                    <pic:cNvPr id="1152929162" name="Picture 1152929162"/>
+                    <pic:cNvPicPr/>
+                  </pic:nvPicPr>
+                  <pic:blipFill>
+                    <a:blip xmlns:r="http://schemas.openxmlformats.org/officeDocument/2006/relationships" r:embed="rId1320691247">
+                      <a:extLst>
+                        <a:ext uri="{28A0092B-C50C-407E-A947-70E740481C1C}">
+                          <a14:useLocalDpi xmlns:a14="http://schemas.microsoft.com/office/drawing/2010/main"/>
+                        </a:ext>
+                      </a:extLst>
+                    </a:blip>
+                    <a:stretch>
+                      <a:fillRect/>
+                    </a:stretch>
+                  </pic:blipFill>
+                  <pic:spPr>
+                    <a:xfrm>
+                      <a:off x="0" y="0"/>
+                      <a:ext cx="5400675" cy="1066800"/>
+                    </a:xfrm>
+                    <a:prstGeom prst="rect">
+                      <a:avLst/>
+                    </a:prstGeom>
+                  </pic:spPr>
+                </pic:pic>
+              </a:graphicData>
+            </a:graphic>
+          </wp:inline>
+        </w:drawing>
+      </w:r>
+    </w:p>
+    <w:p>
+      <w:pPr>
+        <w:pStyle w:val="Normal"/>
+        <w:spacing w:before="240" w:beforeAutospacing="off" w:after="240" w:afterAutospacing="off"/>
+        <w:jc w:val="both"/>
+      </w:pPr>
+      <w:r>
         <w:rPr>
-          <w:b/>
-          <w:bCs/>
+          <w:rFonts w:ascii="Arial" w:hAnsi="Arial" w:eastAsia="Arial" w:cs="Arial"/>
+          <w:noProof w:val="0"/>
+          <w:sz w:val="24"/>
+          <w:szCs w:val="24"/>
+          <w:lang w:val="es-PE"/>
         </w:rPr>
-      </w:pPr>
+        <w:t xml:space="preserve">Las pruebas unitarias se implementaron utilizando </w:t>
+      </w:r>
       <w:r>
         <w:rPr>
-          <w:b/>
-          <w:bCs/>
+          <w:rFonts w:ascii="Arial" w:hAnsi="Arial" w:eastAsia="Arial" w:cs="Arial"/>
+          <w:b w:val="1"/>
+          <w:bCs w:val="1"/>
+          <w:noProof w:val="0"/>
+          <w:sz w:val="24"/>
+          <w:szCs w:val="24"/>
+          <w:lang w:val="es-PE"/>
+        </w:rPr>
+        <w:t>Vitest</w:t>
+      </w:r>
+      <w:r>
+        <w:rPr>
+          <w:rFonts w:ascii="Arial" w:hAnsi="Arial" w:eastAsia="Arial" w:cs="Arial"/>
+          <w:noProof w:val="0"/>
+          <w:sz w:val="24"/>
+          <w:szCs w:val="24"/>
+          <w:lang w:val="es-PE"/>
+        </w:rPr>
+        <w:t xml:space="preserve"> en un entorno </w:t>
+      </w:r>
+      <w:r>
+        <w:rPr>
+          <w:rFonts w:ascii="Arial" w:hAnsi="Arial" w:eastAsia="Arial" w:cs="Arial"/>
+          <w:b w:val="1"/>
+          <w:bCs w:val="1"/>
+          <w:noProof w:val="0"/>
+          <w:sz w:val="24"/>
+          <w:szCs w:val="24"/>
+          <w:lang w:val="es-PE"/>
+        </w:rPr>
+        <w:t>Vue</w:t>
+      </w:r>
+      <w:r>
+        <w:rPr>
+          <w:rFonts w:ascii="Arial" w:hAnsi="Arial" w:eastAsia="Arial" w:cs="Arial"/>
+          <w:noProof w:val="0"/>
+          <w:sz w:val="24"/>
+          <w:szCs w:val="24"/>
+          <w:lang w:val="es-PE"/>
+        </w:rPr>
+        <w:t>, permitiendo validar componentes, servicios y utilidades de forma aislada. Estas pruebas garantizaron:</w:t>
+      </w:r>
+    </w:p>
+    <w:p>
+      <w:pPr>
+        <w:pStyle w:val="ListParagraph"/>
+        <w:numPr>
+          <w:ilvl w:val="0"/>
+          <w:numId w:val="40"/>
+        </w:numPr>
+        <w:spacing w:before="240" w:beforeAutospacing="off" w:after="240" w:afterAutospacing="off"/>
+        <w:jc w:val="both"/>
+        <w:rPr>
+          <w:rFonts w:ascii="Arial" w:hAnsi="Arial" w:eastAsia="Arial" w:cs="Arial"/>
+          <w:noProof w:val="0"/>
+          <w:sz w:val="24"/>
+          <w:szCs w:val="24"/>
+          <w:lang w:val="es-PE"/>
+        </w:rPr>
+      </w:pPr>
+      <w:r>
+        <w:rPr>
+          <w:rFonts w:ascii="Arial" w:hAnsi="Arial" w:eastAsia="Arial" w:cs="Arial"/>
+          <w:noProof w:val="0"/>
+          <w:sz w:val="24"/>
+          <w:szCs w:val="24"/>
+          <w:lang w:val="es-PE"/>
+        </w:rPr>
+        <w:t xml:space="preserve">Correcta renderización de componentes </w:t>
+      </w:r>
+      <w:r>
+        <w:rPr>
+          <w:rFonts w:ascii="Arial" w:hAnsi="Arial" w:eastAsia="Arial" w:cs="Arial"/>
+          <w:noProof w:val="0"/>
+          <w:sz w:val="24"/>
+          <w:szCs w:val="24"/>
+          <w:lang w:val="es-PE"/>
+        </w:rPr>
+        <w:t>Vue</w:t>
+      </w:r>
+      <w:r>
+        <w:rPr>
+          <w:rFonts w:ascii="Arial" w:hAnsi="Arial" w:eastAsia="Arial" w:cs="Arial"/>
+          <w:noProof w:val="0"/>
+          <w:sz w:val="24"/>
+          <w:szCs w:val="24"/>
+          <w:lang w:val="es-PE"/>
+        </w:rPr>
+        <w:t>.</w:t>
+      </w:r>
+    </w:p>
+    <w:p>
+      <w:pPr>
+        <w:pStyle w:val="ListParagraph"/>
+        <w:numPr>
+          <w:ilvl w:val="0"/>
+          <w:numId w:val="40"/>
+        </w:numPr>
+        <w:spacing w:before="240" w:beforeAutospacing="off" w:after="240" w:afterAutospacing="off"/>
+        <w:jc w:val="both"/>
+        <w:rPr>
+          <w:rFonts w:ascii="Arial" w:hAnsi="Arial" w:eastAsia="Arial" w:cs="Arial"/>
+          <w:noProof w:val="0"/>
+          <w:sz w:val="24"/>
+          <w:szCs w:val="24"/>
+          <w:lang w:val="es-PE"/>
+        </w:rPr>
+      </w:pPr>
+      <w:r>
+        <w:rPr>
+          <w:rFonts w:ascii="Arial" w:hAnsi="Arial" w:eastAsia="Arial" w:cs="Arial"/>
+          <w:noProof w:val="0"/>
+          <w:sz w:val="24"/>
+          <w:szCs w:val="24"/>
+          <w:lang w:val="es-PE"/>
+        </w:rPr>
+        <w:t>Funcionamiento esperado de métodos y eventos.</w:t>
+      </w:r>
+    </w:p>
+    <w:p>
+      <w:pPr>
+        <w:pStyle w:val="ListParagraph"/>
+        <w:numPr>
+          <w:ilvl w:val="0"/>
+          <w:numId w:val="40"/>
+        </w:numPr>
+        <w:spacing w:before="240" w:beforeAutospacing="off" w:after="240" w:afterAutospacing="off"/>
+        <w:jc w:val="both"/>
+        <w:rPr>
+          <w:rFonts w:ascii="Arial" w:hAnsi="Arial" w:eastAsia="Arial" w:cs="Arial"/>
+          <w:noProof w:val="0"/>
+          <w:sz w:val="24"/>
+          <w:szCs w:val="24"/>
+          <w:lang w:val="es-PE"/>
+        </w:rPr>
+      </w:pPr>
+      <w:r>
+        <w:rPr>
+          <w:rFonts w:ascii="Arial" w:hAnsi="Arial" w:eastAsia="Arial" w:cs="Arial"/>
+          <w:noProof w:val="0"/>
+          <w:sz w:val="24"/>
+          <w:szCs w:val="24"/>
+          <w:lang w:val="es-PE"/>
+        </w:rPr>
+        <w:t>Manejo adecuado de estados y propiedades reactivas.</w:t>
+      </w:r>
+    </w:p>
+    <w:p>
+      <w:pPr>
+        <w:pStyle w:val="ListParagraph"/>
+        <w:numPr>
+          <w:ilvl w:val="0"/>
+          <w:numId w:val="40"/>
+        </w:numPr>
+        <w:spacing w:before="240" w:beforeAutospacing="off" w:after="240" w:afterAutospacing="off"/>
+        <w:jc w:val="both"/>
+        <w:rPr>
+          <w:rFonts w:ascii="Arial" w:hAnsi="Arial" w:eastAsia="Arial" w:cs="Arial"/>
+          <w:noProof w:val="0"/>
+          <w:sz w:val="24"/>
+          <w:szCs w:val="24"/>
+          <w:lang w:val="es-PE"/>
+        </w:rPr>
+      </w:pPr>
+      <w:r>
+        <w:rPr>
+          <w:rFonts w:ascii="Arial" w:hAnsi="Arial" w:eastAsia="Arial" w:cs="Arial"/>
+          <w:noProof w:val="0"/>
+          <w:sz w:val="24"/>
+          <w:szCs w:val="24"/>
+          <w:lang w:val="es-PE"/>
+        </w:rPr>
+        <w:t>Simulación de peticiones asíncronas y comportamientos del usuario.</w:t>
+      </w:r>
+    </w:p>
+    <w:p>
+      <w:pPr>
+        <w:spacing w:before="240" w:beforeAutospacing="off" w:after="240" w:afterAutospacing="off"/>
+        <w:jc w:val="both"/>
+      </w:pPr>
+      <w:r>
+        <w:rPr>
+          <w:rFonts w:ascii="Arial" w:hAnsi="Arial" w:eastAsia="Arial" w:cs="Arial"/>
+          <w:noProof w:val="0"/>
+          <w:sz w:val="24"/>
+          <w:szCs w:val="24"/>
+          <w:lang w:val="es-PE"/>
+        </w:rPr>
+        <w:t xml:space="preserve">El uso de </w:t>
+      </w:r>
+      <w:r>
+        <w:rPr>
+          <w:rFonts w:ascii="Arial" w:hAnsi="Arial" w:eastAsia="Arial" w:cs="Arial"/>
+          <w:noProof w:val="0"/>
+          <w:sz w:val="24"/>
+          <w:szCs w:val="24"/>
+          <w:lang w:val="es-PE"/>
+        </w:rPr>
+        <w:t>Vitest</w:t>
+      </w:r>
+      <w:r>
+        <w:rPr>
+          <w:rFonts w:ascii="Arial" w:hAnsi="Arial" w:eastAsia="Arial" w:cs="Arial"/>
+          <w:noProof w:val="0"/>
+          <w:sz w:val="24"/>
+          <w:szCs w:val="24"/>
+          <w:lang w:val="es-PE"/>
+        </w:rPr>
+        <w:t xml:space="preserve"> facilitó ciclos de retroalimentación rápidos y una integración fluida con el entorno de desarrollo.</w:t>
+      </w:r>
+    </w:p>
+    <w:p>
+      <w:pPr>
+        <w:pStyle w:val="Normal"/>
+        <w:spacing w:before="240" w:beforeAutospacing="off" w:after="240" w:afterAutospacing="off"/>
+        <w:jc w:val="both"/>
+      </w:pPr>
+      <w:r>
+        <w:drawing>
+          <wp:inline wp14:editId="1BC5ADF7" wp14:anchorId="640317B3">
+            <wp:extent cx="5400675" cy="1952625"/>
+            <wp:effectExtent l="0" t="0" r="0" b="0"/>
+            <wp:docPr id="1590872793" name="drawing"/>
+            <wp:cNvGraphicFramePr>
+              <a:graphicFrameLocks noChangeAspect="1"/>
+            </wp:cNvGraphicFramePr>
+            <a:graphic>
+              <a:graphicData xmlns:a="http://schemas.openxmlformats.org/drawingml/2006/main" uri="http://schemas.openxmlformats.org/drawingml/2006/picture">
+                <pic:pic xmlns:pic="http://schemas.openxmlformats.org/drawingml/2006/picture">
+                  <pic:nvPicPr>
+                    <pic:cNvPr id="1590872793" name="Picture 1590872793"/>
+                    <pic:cNvPicPr/>
+                  </pic:nvPicPr>
+                  <pic:blipFill>
+                    <a:blip xmlns:r="http://schemas.openxmlformats.org/officeDocument/2006/relationships" r:embed="rId123950921">
+                      <a:extLst>
+                        <a:ext uri="{28A0092B-C50C-407E-A947-70E740481C1C}">
+                          <a14:useLocalDpi xmlns:a14="http://schemas.microsoft.com/office/drawing/2010/main"/>
+                        </a:ext>
+                      </a:extLst>
+                    </a:blip>
+                    <a:stretch>
+                      <a:fillRect/>
+                    </a:stretch>
+                  </pic:blipFill>
+                  <pic:spPr>
+                    <a:xfrm>
+                      <a:off x="0" y="0"/>
+                      <a:ext cx="5400675" cy="1952625"/>
+                    </a:xfrm>
+                    <a:prstGeom prst="rect">
+                      <a:avLst/>
+                    </a:prstGeom>
+                  </pic:spPr>
+                </pic:pic>
+              </a:graphicData>
+            </a:graphic>
+          </wp:inline>
+        </w:drawing>
+      </w:r>
+    </w:p>
+    <w:p>
+      <w:pPr>
+        <w:pStyle w:val="Normal"/>
+        <w:rPr>
+          <w:b w:val="1"/>
+          <w:bCs w:val="1"/>
+        </w:rPr>
+      </w:pPr>
+      <w:r>
+        <w:rPr>
+          <w:b w:val="1"/>
+          <w:bCs w:val="1"/>
         </w:rPr>
         <w:t>1.2 Pruebas de rendimiento</w:t>
       </w:r>
@@ -16265,10 +16601,73 @@
           <w:ilvl w:val="0"/>
           <w:numId w:val="15"/>
         </w:numPr>
-      </w:pPr>
-      <w:r>
+        <w:rPr/>
+      </w:pPr>
+      <w:r>
+        <w:rPr/>
         <w:t>El tiempo de carga inicial promedio fue inferior a tres segundos.</w:t>
       </w:r>
+    </w:p>
+    <w:p>
+      <w:pPr>
+        <w:pStyle w:val="ListParagraph"/>
+        <w:ind w:left="720"/>
+      </w:pPr>
+    </w:p>
+    <w:p>
+      <w:pPr>
+        <w:pStyle w:val="ListParagraph"/>
+        <w:ind w:left="720"/>
+      </w:pPr>
+      <w:r>
+        <w:drawing>
+          <wp:inline wp14:editId="5EAA287C" wp14:anchorId="3D87BD49">
+            <wp:extent cx="4966969" cy="4581525"/>
+            <wp:effectExtent l="0" t="0" r="0" b="0"/>
+            <wp:docPr id="260807619" name="drawing"/>
+            <wp:cNvGraphicFramePr>
+              <a:graphicFrameLocks noChangeAspect="1"/>
+            </wp:cNvGraphicFramePr>
+            <a:graphic>
+              <a:graphicData xmlns:a="http://schemas.openxmlformats.org/drawingml/2006/main" uri="http://schemas.openxmlformats.org/drawingml/2006/picture">
+                <pic:pic xmlns:pic="http://schemas.openxmlformats.org/drawingml/2006/picture">
+                  <pic:nvPicPr>
+                    <pic:cNvPr id="260807619" name="Picture 260807619"/>
+                    <pic:cNvPicPr/>
+                  </pic:nvPicPr>
+                  <pic:blipFill>
+                    <a:blip xmlns:r="http://schemas.openxmlformats.org/officeDocument/2006/relationships" r:embed="rId1808675198">
+                      <a:extLst>
+                        <a:ext uri="{28A0092B-C50C-407E-A947-70E740481C1C}">
+                          <a14:useLocalDpi xmlns:a14="http://schemas.microsoft.com/office/drawing/2010/main"/>
+                        </a:ext>
+                      </a:extLst>
+                    </a:blip>
+                    <a:stretch>
+                      <a:fillRect/>
+                    </a:stretch>
+                  </pic:blipFill>
+                  <pic:spPr>
+                    <a:xfrm rot="0">
+                      <a:off x="0" y="0"/>
+                      <a:ext cx="4966969" cy="4581525"/>
+                    </a:xfrm>
+                    <a:prstGeom prst="rect">
+                      <a:avLst/>
+                    </a:prstGeom>
+                  </pic:spPr>
+                </pic:pic>
+              </a:graphicData>
+            </a:graphic>
+          </wp:inline>
+        </w:drawing>
+      </w:r>
+    </w:p>
+    <w:p>
+      <w:pPr>
+        <w:pStyle w:val="ListParagraph"/>
+        <w:ind w:left="720"/>
+      </w:pPr>
     </w:p>
     <w:p>
       <w:pPr>
@@ -16289,9 +16688,11 @@
           <w:ilvl w:val="0"/>
           <w:numId w:val="15"/>
         </w:numPr>
-      </w:pPr>
-      <w:r>
-        <w:t>La reproducción de audioguías no presentó interrupciones, incluso bajo conectividad limitada.</w:t>
+        <w:rPr/>
+      </w:pPr>
+      <w:r>
+        <w:rPr/>
+        <w:t>La reproducción de audioguías no presentó interrupciones, incluso bajo conectividad limitada</w:t>
       </w:r>
     </w:p>
     <w:p>
@@ -16321,53 +16722,35 @@
     </w:p>
     <w:p>
       <w:r>
+        <w:rPr/>
         <w:t>Los usuarios lograron completar los recorridos sin pérdida de información o fallos en la reproducción del contenido.</w:t>
       </w:r>
     </w:p>
-    <w:p/>
-    <w:p>
-      <w:pPr>
-        <w:spacing w:after="0"/>
+    <w:p>
+      <w:pPr>
+        <w:pStyle w:val="Normal"/>
         <w:rPr>
           <w:rFonts w:eastAsia="Arial"/>
-          <w:b/>
-          <w:bCs/>
+          <w:b w:val="1"/>
+          <w:bCs w:val="1"/>
         </w:rPr>
       </w:pPr>
-      <w:r>
-        <w:rPr>
-          <w:rFonts w:eastAsia="Arial"/>
-          <w:b/>
-          <w:bCs/>
-        </w:rPr>
-        <w:t>2. Pruebas de campo con usuarios</w:t>
-      </w:r>
-    </w:p>
-    <w:p>
-      <w:pPr>
-        <w:spacing w:before="240" w:after="240"/>
-      </w:pPr>
-      <w:r>
-        <w:rPr>
-          <w:rFonts w:eastAsia="Arial"/>
-        </w:rPr>
-        <w:t>Se realizaron pruebas piloto con turistas nacionales y locales, así como con operadores turísticos. Las sesiones incluyeron recorridos reales por puntos turísticos de la provincia.</w:t>
-      </w:r>
-    </w:p>
-    <w:p>
-      <w:pPr>
+    </w:p>
+    <w:p>
+      <w:pPr>
+        <w:pStyle w:val="Normal"/>
         <w:spacing w:before="240" w:after="240"/>
         <w:rPr>
           <w:rFonts w:eastAsia="Arial"/>
-          <w:b/>
-          <w:bCs/>
+          <w:b w:val="1"/>
+          <w:bCs w:val="1"/>
         </w:rPr>
       </w:pPr>
       <w:r>
         <w:rPr>
           <w:rFonts w:eastAsia="Arial"/>
-          <w:b/>
-          <w:bCs/>
+          <w:b w:val="1"/>
+          <w:bCs w:val="1"/>
         </w:rPr>
         <w:t>Resultados observados:</w:t>
       </w:r>
@@ -17083,6 +17466,118 @@
 
 <file path=word/numbering.xml><?xml version="1.0" encoding="utf-8"?>
 <w:numbering xmlns:wpc="http://schemas.microsoft.com/office/word/2010/wordprocessingCanvas" xmlns:cx="http://schemas.microsoft.com/office/drawing/2014/chartex" xmlns:cx1="http://schemas.microsoft.com/office/drawing/2015/9/8/chartex" xmlns:cx2="http://schemas.microsoft.com/office/drawing/2015/10/21/chartex" xmlns:cx3="http://schemas.microsoft.com/office/drawing/2016/5/9/chartex" xmlns:cx4="http://schemas.microsoft.com/office/drawing/2016/5/10/chartex" xmlns:cx5="http://schemas.microsoft.com/office/drawing/2016/5/11/chartex" xmlns:cx6="http://schemas.microsoft.com/office/drawing/2016/5/12/chartex" xmlns:cx7="http://schemas.microsoft.com/office/drawing/2016/5/13/chartex" xmlns:cx8="http://schemas.microsoft.com/office/drawing/2016/5/14/chartex" xmlns:mc="http://schemas.openxmlformats.org/markup-compatibility/2006" xmlns:aink="http://schemas.microsoft.com/office/drawing/2016/ink" xmlns:am3d="http://schemas.microsoft.com/office/drawing/2017/model3d" xmlns:o="urn:schemas-microsoft-com:office:office" xmlns:oel="http://schemas.microsoft.com/office/2019/extlst" xmlns:r="http://schemas.openxmlformats.org/officeDocument/2006/relationships" xmlns:m="http://schemas.openxmlformats.org/officeDocument/2006/math" xmlns:v="urn:schemas-microsoft-com:vml" xmlns:wp14="http://schemas.microsoft.com/office/word/2010/wordprocessingDrawing" xmlns:wp="http://schemas.openxmlformats.org/drawingml/2006/wordprocessingDrawing" xmlns:w10="urn:schemas-microsoft-com:office:word" xmlns:w="http://schemas.openxmlformats.org/wordprocessingml/2006/main" xmlns:w14="http://schemas.microsoft.com/office/word/2010/wordml" xmlns:w15="http://schemas.microsoft.com/office/word/2012/wordml" xmlns:w16cex="http://schemas.microsoft.com/office/word/2018/wordml/cex" xmlns:w16cid="http://schemas.microsoft.com/office/word/2016/wordml/cid" xmlns:w16="http://schemas.microsoft.com/office/word/2018/wordml" xmlns:w16du="http://schemas.microsoft.com/office/word/2023/wordml/word16du" xmlns:w16sdtdh="http://schemas.microsoft.com/office/word/2020/wordml/sdtdatahash" xmlns:w16sdtfl="http://schemas.microsoft.com/office/word/2024/wordml/sdtformatlock" xmlns:w16se="http://schemas.microsoft.com/office/word/2015/wordml/symex" xmlns:wpg="http://schemas.microsoft.com/office/word/2010/wordprocessingGroup" xmlns:wpi="http://schemas.microsoft.com/office/word/2010/wordprocessingInk" xmlns:wne="http://schemas.microsoft.com/office/word/2006/wordml" xmlns:wps="http://schemas.microsoft.com/office/word/2010/wordprocessingShape" mc:Ignorable="w14 w15 w16se w16cid w16 w16cex w16sdtdh w16sdtfl w16du wp14">
+  <w:abstractNum xmlns:w="http://schemas.openxmlformats.org/wordprocessingml/2006/main" w:abstractNumId="39">
+    <w:nsid w:val="7aa6b1f2"/>
+    <w:multiLevelType xmlns:w="http://schemas.openxmlformats.org/wordprocessingml/2006/main" w:val="hybridMultilevel"/>
+    <w:lvl xmlns:w="http://schemas.openxmlformats.org/wordprocessingml/2006/main" w:ilvl="0">
+      <w:start w:val="1"/>
+      <w:numFmt w:val="bullet"/>
+      <w:lvlText w:val=""/>
+      <w:lvlJc w:val="left"/>
+      <w:pPr>
+        <w:ind w:left="720" w:hanging="360"/>
+      </w:pPr>
+      <w:rPr>
+        <w:rFonts w:hint="default" w:ascii="Symbol" w:hAnsi="Symbol"/>
+      </w:rPr>
+    </w:lvl>
+    <w:lvl xmlns:w="http://schemas.openxmlformats.org/wordprocessingml/2006/main" w:ilvl="1">
+      <w:start w:val="1"/>
+      <w:numFmt w:val="bullet"/>
+      <w:lvlText w:val="o"/>
+      <w:lvlJc w:val="left"/>
+      <w:pPr>
+        <w:ind w:left="1440" w:hanging="360"/>
+      </w:pPr>
+      <w:rPr>
+        <w:rFonts w:hint="default" w:ascii="Courier New" w:hAnsi="Courier New"/>
+      </w:rPr>
+    </w:lvl>
+    <w:lvl xmlns:w="http://schemas.openxmlformats.org/wordprocessingml/2006/main" w:ilvl="2">
+      <w:start w:val="1"/>
+      <w:numFmt w:val="bullet"/>
+      <w:lvlText w:val=""/>
+      <w:lvlJc w:val="left"/>
+      <w:pPr>
+        <w:ind w:left="2160" w:hanging="360"/>
+      </w:pPr>
+      <w:rPr>
+        <w:rFonts w:hint="default" w:ascii="Wingdings" w:hAnsi="Wingdings"/>
+      </w:rPr>
+    </w:lvl>
+    <w:lvl xmlns:w="http://schemas.openxmlformats.org/wordprocessingml/2006/main" w:ilvl="3">
+      <w:start w:val="1"/>
+      <w:numFmt w:val="bullet"/>
+      <w:lvlText w:val=""/>
+      <w:lvlJc w:val="left"/>
+      <w:pPr>
+        <w:ind w:left="2880" w:hanging="360"/>
+      </w:pPr>
+      <w:rPr>
+        <w:rFonts w:hint="default" w:ascii="Symbol" w:hAnsi="Symbol"/>
+      </w:rPr>
+    </w:lvl>
+    <w:lvl xmlns:w="http://schemas.openxmlformats.org/wordprocessingml/2006/main" w:ilvl="4">
+      <w:start w:val="1"/>
+      <w:numFmt w:val="bullet"/>
+      <w:lvlText w:val="o"/>
+      <w:lvlJc w:val="left"/>
+      <w:pPr>
+        <w:ind w:left="3600" w:hanging="360"/>
+      </w:pPr>
+      <w:rPr>
+        <w:rFonts w:hint="default" w:ascii="Courier New" w:hAnsi="Courier New"/>
+      </w:rPr>
+    </w:lvl>
+    <w:lvl xmlns:w="http://schemas.openxmlformats.org/wordprocessingml/2006/main" w:ilvl="5">
+      <w:start w:val="1"/>
+      <w:numFmt w:val="bullet"/>
+      <w:lvlText w:val=""/>
+      <w:lvlJc w:val="left"/>
+      <w:pPr>
+        <w:ind w:left="4320" w:hanging="360"/>
+      </w:pPr>
+      <w:rPr>
+        <w:rFonts w:hint="default" w:ascii="Wingdings" w:hAnsi="Wingdings"/>
+      </w:rPr>
+    </w:lvl>
+    <w:lvl xmlns:w="http://schemas.openxmlformats.org/wordprocessingml/2006/main" w:ilvl="6">
+      <w:start w:val="1"/>
+      <w:numFmt w:val="bullet"/>
+      <w:lvlText w:val=""/>
+      <w:lvlJc w:val="left"/>
+      <w:pPr>
+        <w:ind w:left="5040" w:hanging="360"/>
+      </w:pPr>
+      <w:rPr>
+        <w:rFonts w:hint="default" w:ascii="Symbol" w:hAnsi="Symbol"/>
+      </w:rPr>
+    </w:lvl>
+    <w:lvl xmlns:w="http://schemas.openxmlformats.org/wordprocessingml/2006/main" w:ilvl="7">
+      <w:start w:val="1"/>
+      <w:numFmt w:val="bullet"/>
+      <w:lvlText w:val="o"/>
+      <w:lvlJc w:val="left"/>
+      <w:pPr>
+        <w:ind w:left="5760" w:hanging="360"/>
+      </w:pPr>
+      <w:rPr>
+        <w:rFonts w:hint="default" w:ascii="Courier New" w:hAnsi="Courier New"/>
+      </w:rPr>
+    </w:lvl>
+    <w:lvl xmlns:w="http://schemas.openxmlformats.org/wordprocessingml/2006/main" w:ilvl="8">
+      <w:start w:val="1"/>
+      <w:numFmt w:val="bullet"/>
+      <w:lvlText w:val=""/>
+      <w:lvlJc w:val="left"/>
+      <w:pPr>
+        <w:ind w:left="6480" w:hanging="360"/>
+      </w:pPr>
+      <w:rPr>
+        <w:rFonts w:hint="default" w:ascii="Wingdings" w:hAnsi="Wingdings"/>
+      </w:rPr>
+    </w:lvl>
+  </w:abstractNum>
   <w:abstractNum xmlns:w="http://schemas.openxmlformats.org/wordprocessingml/2006/main" w:abstractNumId="38">
     <w:nsid w:val="3baf91b1"/>
     <w:multiLevelType xmlns:w="http://schemas.openxmlformats.org/wordprocessingml/2006/main" w:val="hybridMultilevel"/>
@@ -21291,6 +21786,9 @@
       </w:pPr>
     </w:lvl>
   </w:abstractNum>
+  <w:num w:numId="40">
+    <w:abstractNumId w:val="39"/>
+  </w:num>
   <w:num w:numId="39">
     <w:abstractNumId w:val="38"/>
   </w:num>

--- a/DOCUMENTOS/ARTICULO FINAL.docx
+++ b/DOCUMENTOS/ARTICULO FINAL.docx
@@ -906,7 +906,6 @@
           <w:docPartUnique/>
         </w:docPartObj>
       </w:sdtPr>
-      <w:sdtEndPr/>
       <w:sdtContent>
         <w:p>
           <w:pPr>
@@ -938,10 +937,10 @@
             <w:pStyle w:val="TDC1"/>
             <w:tabs>
               <w:tab w:val="left" w:pos="480"/>
-              <w:tab w:val="right" w:leader="dot" w:pos="8490"/>
+              <w:tab w:val="right" w:leader="dot" w:pos="8494"/>
             </w:tabs>
             <w:rPr>
-              <w:rStyle w:val="Hipervnculo"/>
+              <w:rFonts w:asciiTheme="minorHAnsi" w:eastAsiaTheme="minorEastAsia" w:hAnsiTheme="minorHAnsi" w:cstheme="minorBidi"/>
               <w:noProof/>
               <w:lang w:eastAsia="es-PE"/>
             </w:rPr>
@@ -955,41 +954,75 @@
           <w:r>
             <w:fldChar w:fldCharType="separate"/>
           </w:r>
-          <w:hyperlink w:anchor="_Toc1252710485">
+          <w:hyperlink w:anchor="_Toc215233386" w:history="1">
             <w:r>
               <w:rPr>
                 <w:rStyle w:val="Hipervnculo"/>
+                <w:noProof/>
               </w:rPr>
               <w:t>I.</w:t>
             </w:r>
             <w:r>
+              <w:rPr>
+                <w:rFonts w:asciiTheme="minorHAnsi" w:eastAsiaTheme="minorEastAsia" w:hAnsiTheme="minorHAnsi" w:cstheme="minorBidi"/>
+                <w:noProof/>
+                <w:lang w:eastAsia="es-PE"/>
+              </w:rPr>
               <w:tab/>
             </w:r>
             <w:r>
               <w:rPr>
                 <w:rStyle w:val="Hipervnculo"/>
+                <w:noProof/>
               </w:rPr>
               <w:t>INTRODUCCION</w:t>
             </w:r>
             <w:r>
+              <w:rPr>
+                <w:noProof/>
+                <w:webHidden/>
+              </w:rPr>
               <w:tab/>
             </w:r>
             <w:r>
+              <w:rPr>
+                <w:noProof/>
+                <w:webHidden/>
+              </w:rPr>
               <w:fldChar w:fldCharType="begin"/>
             </w:r>
             <w:r>
-              <w:instrText>PAGEREF _Toc1252710485 \h</w:instrText>
-            </w:r>
-            <w:r>
+              <w:rPr>
+                <w:noProof/>
+                <w:webHidden/>
+              </w:rPr>
+              <w:instrText xml:space="preserve"> PAGEREF _Toc215233386 \h </w:instrText>
+            </w:r>
+            <w:r>
+              <w:rPr>
+                <w:noProof/>
+                <w:webHidden/>
+              </w:rPr>
+            </w:r>
+            <w:r>
+              <w:rPr>
+                <w:noProof/>
+                <w:webHidden/>
+              </w:rPr>
               <w:fldChar w:fldCharType="separate"/>
             </w:r>
             <w:r>
               <w:rPr>
-                <w:rStyle w:val="Hipervnculo"/>
-              </w:rPr>
-              <w:t>4</w:t>
-            </w:r>
-            <w:r>
+                <w:noProof/>
+                <w:webHidden/>
+              </w:rPr>
+              <w:t>5</w:t>
+            </w:r>
+            <w:r>
+              <w:rPr>
+                <w:noProof/>
+                <w:webHidden/>
+              </w:rPr>
               <w:fldChar w:fldCharType="end"/>
             </w:r>
           </w:hyperlink>
@@ -998,50 +1031,84 @@
           <w:pPr>
             <w:pStyle w:val="TDC2"/>
             <w:tabs>
-              <w:tab w:val="left" w:pos="720"/>
-              <w:tab w:val="right" w:leader="dot" w:pos="8490"/>
+              <w:tab w:val="left" w:pos="960"/>
+              <w:tab w:val="right" w:leader="dot" w:pos="8494"/>
             </w:tabs>
             <w:rPr>
-              <w:rStyle w:val="Hipervnculo"/>
+              <w:rFonts w:asciiTheme="minorHAnsi" w:eastAsiaTheme="minorEastAsia" w:hAnsiTheme="minorHAnsi" w:cstheme="minorBidi"/>
               <w:noProof/>
               <w:lang w:eastAsia="es-PE"/>
             </w:rPr>
           </w:pPr>
-          <w:hyperlink w:anchor="_Toc1593682055">
+          <w:hyperlink w:anchor="_Toc215233387" w:history="1">
             <w:r>
               <w:rPr>
                 <w:rStyle w:val="Hipervnculo"/>
-              </w:rPr>
-              <w:t>I.1.</w:t>
-            </w:r>
-            <w:r>
+                <w:noProof/>
+              </w:rPr>
+              <w:t>1.1.</w:t>
+            </w:r>
+            <w:r>
+              <w:rPr>
+                <w:rFonts w:asciiTheme="minorHAnsi" w:eastAsiaTheme="minorEastAsia" w:hAnsiTheme="minorHAnsi" w:cstheme="minorBidi"/>
+                <w:noProof/>
+                <w:lang w:eastAsia="es-PE"/>
+              </w:rPr>
               <w:tab/>
             </w:r>
             <w:r>
               <w:rPr>
                 <w:rStyle w:val="Hipervnculo"/>
+                <w:noProof/>
               </w:rPr>
               <w:t>ANTECEDENTES</w:t>
             </w:r>
             <w:r>
+              <w:rPr>
+                <w:noProof/>
+                <w:webHidden/>
+              </w:rPr>
               <w:tab/>
             </w:r>
             <w:r>
+              <w:rPr>
+                <w:noProof/>
+                <w:webHidden/>
+              </w:rPr>
               <w:fldChar w:fldCharType="begin"/>
             </w:r>
             <w:r>
-              <w:instrText>PAGEREF _Toc1593682055 \h</w:instrText>
-            </w:r>
-            <w:r>
+              <w:rPr>
+                <w:noProof/>
+                <w:webHidden/>
+              </w:rPr>
+              <w:instrText xml:space="preserve"> PAGEREF _Toc215233387 \h </w:instrText>
+            </w:r>
+            <w:r>
+              <w:rPr>
+                <w:noProof/>
+                <w:webHidden/>
+              </w:rPr>
+            </w:r>
+            <w:r>
+              <w:rPr>
+                <w:noProof/>
+                <w:webHidden/>
+              </w:rPr>
               <w:fldChar w:fldCharType="separate"/>
             </w:r>
             <w:r>
               <w:rPr>
-                <w:rStyle w:val="Hipervnculo"/>
+                <w:noProof/>
+                <w:webHidden/>
               </w:rPr>
               <w:t>5</w:t>
             </w:r>
             <w:r>
+              <w:rPr>
+                <w:noProof/>
+                <w:webHidden/>
+              </w:rPr>
               <w:fldChar w:fldCharType="end"/>
             </w:r>
           </w:hyperlink>
@@ -1050,50 +1117,84 @@
           <w:pPr>
             <w:pStyle w:val="TDC2"/>
             <w:tabs>
-              <w:tab w:val="left" w:pos="720"/>
-              <w:tab w:val="right" w:leader="dot" w:pos="8490"/>
+              <w:tab w:val="left" w:pos="960"/>
+              <w:tab w:val="right" w:leader="dot" w:pos="8494"/>
             </w:tabs>
             <w:rPr>
-              <w:rStyle w:val="Hipervnculo"/>
+              <w:rFonts w:asciiTheme="minorHAnsi" w:eastAsiaTheme="minorEastAsia" w:hAnsiTheme="minorHAnsi" w:cstheme="minorBidi"/>
               <w:noProof/>
               <w:lang w:eastAsia="es-PE"/>
             </w:rPr>
           </w:pPr>
-          <w:hyperlink w:anchor="_Toc2082670719">
+          <w:hyperlink w:anchor="_Toc215233388" w:history="1">
             <w:r>
               <w:rPr>
                 <w:rStyle w:val="Hipervnculo"/>
-              </w:rPr>
-              <w:t>I.2.</w:t>
-            </w:r>
-            <w:r>
+                <w:noProof/>
+              </w:rPr>
+              <w:t>1.2.</w:t>
+            </w:r>
+            <w:r>
+              <w:rPr>
+                <w:rFonts w:asciiTheme="minorHAnsi" w:eastAsiaTheme="minorEastAsia" w:hAnsiTheme="minorHAnsi" w:cstheme="minorBidi"/>
+                <w:noProof/>
+                <w:lang w:eastAsia="es-PE"/>
+              </w:rPr>
               <w:tab/>
             </w:r>
             <w:r>
               <w:rPr>
                 <w:rStyle w:val="Hipervnculo"/>
+                <w:noProof/>
               </w:rPr>
               <w:t>IDENTIFICACION Y FORMULACION DEL PROBLEMA</w:t>
             </w:r>
             <w:r>
+              <w:rPr>
+                <w:noProof/>
+                <w:webHidden/>
+              </w:rPr>
               <w:tab/>
             </w:r>
             <w:r>
+              <w:rPr>
+                <w:noProof/>
+                <w:webHidden/>
+              </w:rPr>
               <w:fldChar w:fldCharType="begin"/>
             </w:r>
             <w:r>
-              <w:instrText>PAGEREF _Toc2082670719 \h</w:instrText>
-            </w:r>
-            <w:r>
+              <w:rPr>
+                <w:noProof/>
+                <w:webHidden/>
+              </w:rPr>
+              <w:instrText xml:space="preserve"> PAGEREF _Toc215233388 \h </w:instrText>
+            </w:r>
+            <w:r>
+              <w:rPr>
+                <w:noProof/>
+                <w:webHidden/>
+              </w:rPr>
+            </w:r>
+            <w:r>
+              <w:rPr>
+                <w:noProof/>
+                <w:webHidden/>
+              </w:rPr>
               <w:fldChar w:fldCharType="separate"/>
             </w:r>
             <w:r>
               <w:rPr>
-                <w:rStyle w:val="Hipervnculo"/>
-              </w:rPr>
-              <w:t>5</w:t>
-            </w:r>
-            <w:r>
+                <w:noProof/>
+                <w:webHidden/>
+              </w:rPr>
+              <w:t>6</w:t>
+            </w:r>
+            <w:r>
+              <w:rPr>
+                <w:noProof/>
+                <w:webHidden/>
+              </w:rPr>
               <w:fldChar w:fldCharType="end"/>
             </w:r>
           </w:hyperlink>
@@ -1102,50 +1203,84 @@
           <w:pPr>
             <w:pStyle w:val="TDC2"/>
             <w:tabs>
-              <w:tab w:val="left" w:pos="720"/>
-              <w:tab w:val="right" w:leader="dot" w:pos="8490"/>
+              <w:tab w:val="left" w:pos="960"/>
+              <w:tab w:val="right" w:leader="dot" w:pos="8494"/>
             </w:tabs>
             <w:rPr>
-              <w:rStyle w:val="Hipervnculo"/>
+              <w:rFonts w:asciiTheme="minorHAnsi" w:eastAsiaTheme="minorEastAsia" w:hAnsiTheme="minorHAnsi" w:cstheme="minorBidi"/>
               <w:noProof/>
               <w:lang w:eastAsia="es-PE"/>
             </w:rPr>
           </w:pPr>
-          <w:hyperlink w:anchor="_Toc1367113390">
+          <w:hyperlink w:anchor="_Toc215233389" w:history="1">
             <w:r>
               <w:rPr>
                 <w:rStyle w:val="Hipervnculo"/>
-              </w:rPr>
-              <w:t>I.3.</w:t>
-            </w:r>
-            <w:r>
+                <w:noProof/>
+              </w:rPr>
+              <w:t>1.3.</w:t>
+            </w:r>
+            <w:r>
+              <w:rPr>
+                <w:rFonts w:asciiTheme="minorHAnsi" w:eastAsiaTheme="minorEastAsia" w:hAnsiTheme="minorHAnsi" w:cstheme="minorBidi"/>
+                <w:noProof/>
+                <w:lang w:eastAsia="es-PE"/>
+              </w:rPr>
               <w:tab/>
             </w:r>
             <w:r>
               <w:rPr>
                 <w:rStyle w:val="Hipervnculo"/>
+                <w:noProof/>
               </w:rPr>
               <w:t>PROBLEMA GENERAL</w:t>
             </w:r>
             <w:r>
+              <w:rPr>
+                <w:noProof/>
+                <w:webHidden/>
+              </w:rPr>
               <w:tab/>
             </w:r>
             <w:r>
+              <w:rPr>
+                <w:noProof/>
+                <w:webHidden/>
+              </w:rPr>
               <w:fldChar w:fldCharType="begin"/>
             </w:r>
             <w:r>
-              <w:instrText>PAGEREF _Toc1367113390 \h</w:instrText>
-            </w:r>
-            <w:r>
+              <w:rPr>
+                <w:noProof/>
+                <w:webHidden/>
+              </w:rPr>
+              <w:instrText xml:space="preserve"> PAGEREF _Toc215233389 \h </w:instrText>
+            </w:r>
+            <w:r>
+              <w:rPr>
+                <w:noProof/>
+                <w:webHidden/>
+              </w:rPr>
+            </w:r>
+            <w:r>
+              <w:rPr>
+                <w:noProof/>
+                <w:webHidden/>
+              </w:rPr>
               <w:fldChar w:fldCharType="separate"/>
             </w:r>
             <w:r>
               <w:rPr>
-                <w:rStyle w:val="Hipervnculo"/>
+                <w:noProof/>
+                <w:webHidden/>
               </w:rPr>
               <w:t>7</w:t>
             </w:r>
             <w:r>
+              <w:rPr>
+                <w:noProof/>
+                <w:webHidden/>
+              </w:rPr>
               <w:fldChar w:fldCharType="end"/>
             </w:r>
           </w:hyperlink>
@@ -1154,50 +1289,84 @@
           <w:pPr>
             <w:pStyle w:val="TDC2"/>
             <w:tabs>
-              <w:tab w:val="left" w:pos="720"/>
-              <w:tab w:val="right" w:leader="dot" w:pos="8490"/>
+              <w:tab w:val="left" w:pos="960"/>
+              <w:tab w:val="right" w:leader="dot" w:pos="8494"/>
             </w:tabs>
             <w:rPr>
-              <w:rStyle w:val="Hipervnculo"/>
+              <w:rFonts w:asciiTheme="minorHAnsi" w:eastAsiaTheme="minorEastAsia" w:hAnsiTheme="minorHAnsi" w:cstheme="minorBidi"/>
               <w:noProof/>
               <w:lang w:eastAsia="es-PE"/>
             </w:rPr>
           </w:pPr>
-          <w:hyperlink w:anchor="_Toc495580443">
+          <w:hyperlink w:anchor="_Toc215233390" w:history="1">
             <w:r>
               <w:rPr>
                 <w:rStyle w:val="Hipervnculo"/>
-              </w:rPr>
-              <w:t>I.4.</w:t>
-            </w:r>
-            <w:r>
+                <w:noProof/>
+              </w:rPr>
+              <w:t>1.4.</w:t>
+            </w:r>
+            <w:r>
+              <w:rPr>
+                <w:rFonts w:asciiTheme="minorHAnsi" w:eastAsiaTheme="minorEastAsia" w:hAnsiTheme="minorHAnsi" w:cstheme="minorBidi"/>
+                <w:noProof/>
+                <w:lang w:eastAsia="es-PE"/>
+              </w:rPr>
               <w:tab/>
             </w:r>
             <w:r>
               <w:rPr>
                 <w:rStyle w:val="Hipervnculo"/>
+                <w:noProof/>
               </w:rPr>
               <w:t>PROBLEMAS ESPECIFICOS</w:t>
             </w:r>
             <w:r>
+              <w:rPr>
+                <w:noProof/>
+                <w:webHidden/>
+              </w:rPr>
               <w:tab/>
             </w:r>
             <w:r>
+              <w:rPr>
+                <w:noProof/>
+                <w:webHidden/>
+              </w:rPr>
               <w:fldChar w:fldCharType="begin"/>
             </w:r>
             <w:r>
-              <w:instrText>PAGEREF _Toc495580443 \h</w:instrText>
-            </w:r>
-            <w:r>
+              <w:rPr>
+                <w:noProof/>
+                <w:webHidden/>
+              </w:rPr>
+              <w:instrText xml:space="preserve"> PAGEREF _Toc215233390 \h </w:instrText>
+            </w:r>
+            <w:r>
+              <w:rPr>
+                <w:noProof/>
+                <w:webHidden/>
+              </w:rPr>
+            </w:r>
+            <w:r>
+              <w:rPr>
+                <w:noProof/>
+                <w:webHidden/>
+              </w:rPr>
               <w:fldChar w:fldCharType="separate"/>
             </w:r>
             <w:r>
               <w:rPr>
-                <w:rStyle w:val="Hipervnculo"/>
+                <w:noProof/>
+                <w:webHidden/>
               </w:rPr>
               <w:t>7</w:t>
             </w:r>
             <w:r>
+              <w:rPr>
+                <w:noProof/>
+                <w:webHidden/>
+              </w:rPr>
               <w:fldChar w:fldCharType="end"/>
             </w:r>
           </w:hyperlink>
@@ -1206,50 +1375,944 @@
           <w:pPr>
             <w:pStyle w:val="TDC2"/>
             <w:tabs>
-              <w:tab w:val="left" w:pos="720"/>
-              <w:tab w:val="right" w:leader="dot" w:pos="8490"/>
+              <w:tab w:val="left" w:pos="960"/>
+              <w:tab w:val="right" w:leader="dot" w:pos="8494"/>
             </w:tabs>
             <w:rPr>
-              <w:rStyle w:val="Hipervnculo"/>
+              <w:rFonts w:asciiTheme="minorHAnsi" w:eastAsiaTheme="minorEastAsia" w:hAnsiTheme="minorHAnsi" w:cstheme="minorBidi"/>
               <w:noProof/>
               <w:lang w:eastAsia="es-PE"/>
             </w:rPr>
           </w:pPr>
-          <w:hyperlink w:anchor="_Toc1246118825">
+          <w:hyperlink w:anchor="_Toc215233391" w:history="1">
             <w:r>
               <w:rPr>
                 <w:rStyle w:val="Hipervnculo"/>
-              </w:rPr>
-              <w:t>I.5.</w:t>
-            </w:r>
-            <w:r>
+                <w:noProof/>
+              </w:rPr>
+              <w:t>1.5.</w:t>
+            </w:r>
+            <w:r>
+              <w:rPr>
+                <w:rFonts w:asciiTheme="minorHAnsi" w:eastAsiaTheme="minorEastAsia" w:hAnsiTheme="minorHAnsi" w:cstheme="minorBidi"/>
+                <w:noProof/>
+                <w:lang w:eastAsia="es-PE"/>
+              </w:rPr>
               <w:tab/>
             </w:r>
             <w:r>
               <w:rPr>
                 <w:rStyle w:val="Hipervnculo"/>
+                <w:noProof/>
               </w:rPr>
               <w:t>OBJETIVOS DEL PROYECTO</w:t>
             </w:r>
             <w:r>
+              <w:rPr>
+                <w:noProof/>
+                <w:webHidden/>
+              </w:rPr>
               <w:tab/>
             </w:r>
             <w:r>
+              <w:rPr>
+                <w:noProof/>
+                <w:webHidden/>
+              </w:rPr>
               <w:fldChar w:fldCharType="begin"/>
             </w:r>
             <w:r>
-              <w:instrText>PAGEREF _Toc1246118825 \h</w:instrText>
-            </w:r>
-            <w:r>
+              <w:rPr>
+                <w:noProof/>
+                <w:webHidden/>
+              </w:rPr>
+              <w:instrText xml:space="preserve"> PAGEREF _Toc215233391 \h </w:instrText>
+            </w:r>
+            <w:r>
+              <w:rPr>
+                <w:noProof/>
+                <w:webHidden/>
+              </w:rPr>
+            </w:r>
+            <w:r>
+              <w:rPr>
+                <w:noProof/>
+                <w:webHidden/>
+              </w:rPr>
               <w:fldChar w:fldCharType="separate"/>
             </w:r>
             <w:r>
               <w:rPr>
+                <w:noProof/>
+                <w:webHidden/>
+              </w:rPr>
+              <w:t>7</w:t>
+            </w:r>
+            <w:r>
+              <w:rPr>
+                <w:noProof/>
+                <w:webHidden/>
+              </w:rPr>
+              <w:fldChar w:fldCharType="end"/>
+            </w:r>
+          </w:hyperlink>
+        </w:p>
+        <w:p>
+          <w:pPr>
+            <w:pStyle w:val="TDC1"/>
+            <w:tabs>
+              <w:tab w:val="left" w:pos="480"/>
+              <w:tab w:val="right" w:leader="dot" w:pos="8494"/>
+            </w:tabs>
+            <w:rPr>
+              <w:rFonts w:asciiTheme="minorHAnsi" w:eastAsiaTheme="minorEastAsia" w:hAnsiTheme="minorHAnsi" w:cstheme="minorBidi"/>
+              <w:noProof/>
+              <w:lang w:eastAsia="es-PE"/>
+            </w:rPr>
+          </w:pPr>
+          <w:hyperlink w:anchor="_Toc215233392" w:history="1">
+            <w:r>
+              <w:rPr>
                 <w:rStyle w:val="Hipervnculo"/>
-              </w:rPr>
-              <w:t>7</w:t>
-            </w:r>
-            <w:r>
+                <w:noProof/>
+              </w:rPr>
+              <w:t>II.</w:t>
+            </w:r>
+            <w:r>
+              <w:rPr>
+                <w:rFonts w:asciiTheme="minorHAnsi" w:eastAsiaTheme="minorEastAsia" w:hAnsiTheme="minorHAnsi" w:cstheme="minorBidi"/>
+                <w:noProof/>
+                <w:lang w:eastAsia="es-PE"/>
+              </w:rPr>
+              <w:tab/>
+            </w:r>
+            <w:r>
+              <w:rPr>
+                <w:rStyle w:val="Hipervnculo"/>
+                <w:noProof/>
+              </w:rPr>
+              <w:t>CONOCIMIENTOS DE INGENIERIA APLICADOS / relacionados</w:t>
+            </w:r>
+            <w:r>
+              <w:rPr>
+                <w:noProof/>
+                <w:webHidden/>
+              </w:rPr>
+              <w:tab/>
+            </w:r>
+            <w:r>
+              <w:rPr>
+                <w:noProof/>
+                <w:webHidden/>
+              </w:rPr>
+              <w:fldChar w:fldCharType="begin"/>
+            </w:r>
+            <w:r>
+              <w:rPr>
+                <w:noProof/>
+                <w:webHidden/>
+              </w:rPr>
+              <w:instrText xml:space="preserve"> PAGEREF _Toc215233392 \h </w:instrText>
+            </w:r>
+            <w:r>
+              <w:rPr>
+                <w:noProof/>
+                <w:webHidden/>
+              </w:rPr>
+            </w:r>
+            <w:r>
+              <w:rPr>
+                <w:noProof/>
+                <w:webHidden/>
+              </w:rPr>
+              <w:fldChar w:fldCharType="separate"/>
+            </w:r>
+            <w:r>
+              <w:rPr>
+                <w:noProof/>
+                <w:webHidden/>
+              </w:rPr>
+              <w:t>9</w:t>
+            </w:r>
+            <w:r>
+              <w:rPr>
+                <w:noProof/>
+                <w:webHidden/>
+              </w:rPr>
+              <w:fldChar w:fldCharType="end"/>
+            </w:r>
+          </w:hyperlink>
+        </w:p>
+        <w:p>
+          <w:pPr>
+            <w:pStyle w:val="TDC1"/>
+            <w:tabs>
+              <w:tab w:val="left" w:pos="720"/>
+              <w:tab w:val="right" w:leader="dot" w:pos="8494"/>
+            </w:tabs>
+            <w:rPr>
+              <w:rFonts w:asciiTheme="minorHAnsi" w:eastAsiaTheme="minorEastAsia" w:hAnsiTheme="minorHAnsi" w:cstheme="minorBidi"/>
+              <w:noProof/>
+              <w:lang w:eastAsia="es-PE"/>
+            </w:rPr>
+          </w:pPr>
+          <w:hyperlink w:anchor="_Toc215233393" w:history="1">
+            <w:r>
+              <w:rPr>
+                <w:rStyle w:val="Hipervnculo"/>
+                <w:noProof/>
+              </w:rPr>
+              <w:t>III.</w:t>
+            </w:r>
+            <w:r>
+              <w:rPr>
+                <w:rFonts w:asciiTheme="minorHAnsi" w:eastAsiaTheme="minorEastAsia" w:hAnsiTheme="minorHAnsi" w:cstheme="minorBidi"/>
+                <w:noProof/>
+                <w:lang w:eastAsia="es-PE"/>
+              </w:rPr>
+              <w:tab/>
+            </w:r>
+            <w:r>
+              <w:rPr>
+                <w:rStyle w:val="Hipervnculo"/>
+                <w:noProof/>
+              </w:rPr>
+              <w:t>METODOLOGIA EMPLEADA</w:t>
+            </w:r>
+            <w:r>
+              <w:rPr>
+                <w:noProof/>
+                <w:webHidden/>
+              </w:rPr>
+              <w:tab/>
+            </w:r>
+            <w:r>
+              <w:rPr>
+                <w:noProof/>
+                <w:webHidden/>
+              </w:rPr>
+              <w:fldChar w:fldCharType="begin"/>
+            </w:r>
+            <w:r>
+              <w:rPr>
+                <w:noProof/>
+                <w:webHidden/>
+              </w:rPr>
+              <w:instrText xml:space="preserve"> PAGEREF _Toc215233393 \h </w:instrText>
+            </w:r>
+            <w:r>
+              <w:rPr>
+                <w:noProof/>
+                <w:webHidden/>
+              </w:rPr>
+            </w:r>
+            <w:r>
+              <w:rPr>
+                <w:noProof/>
+                <w:webHidden/>
+              </w:rPr>
+              <w:fldChar w:fldCharType="separate"/>
+            </w:r>
+            <w:r>
+              <w:rPr>
+                <w:noProof/>
+                <w:webHidden/>
+              </w:rPr>
+              <w:t>12</w:t>
+            </w:r>
+            <w:r>
+              <w:rPr>
+                <w:noProof/>
+                <w:webHidden/>
+              </w:rPr>
+              <w:fldChar w:fldCharType="end"/>
+            </w:r>
+          </w:hyperlink>
+        </w:p>
+        <w:p>
+          <w:pPr>
+            <w:pStyle w:val="TDC1"/>
+            <w:tabs>
+              <w:tab w:val="left" w:pos="720"/>
+              <w:tab w:val="right" w:leader="dot" w:pos="8494"/>
+            </w:tabs>
+            <w:rPr>
+              <w:rFonts w:asciiTheme="minorHAnsi" w:eastAsiaTheme="minorEastAsia" w:hAnsiTheme="minorHAnsi" w:cstheme="minorBidi"/>
+              <w:noProof/>
+              <w:lang w:eastAsia="es-PE"/>
+            </w:rPr>
+          </w:pPr>
+          <w:hyperlink w:anchor="_Toc215233394" w:history="1">
+            <w:r>
+              <w:rPr>
+                <w:rStyle w:val="Hipervnculo"/>
+                <w:noProof/>
+              </w:rPr>
+              <w:t>IV.</w:t>
+            </w:r>
+            <w:r>
+              <w:rPr>
+                <w:rFonts w:asciiTheme="minorHAnsi" w:eastAsiaTheme="minorEastAsia" w:hAnsiTheme="minorHAnsi" w:cstheme="minorBidi"/>
+                <w:noProof/>
+                <w:lang w:eastAsia="es-PE"/>
+              </w:rPr>
+              <w:tab/>
+            </w:r>
+            <w:r>
+              <w:rPr>
+                <w:rStyle w:val="Hipervnculo"/>
+                <w:noProof/>
+              </w:rPr>
+              <w:t>USO DE HERRAMIENTAS MODERNAS</w:t>
+            </w:r>
+            <w:r>
+              <w:rPr>
+                <w:noProof/>
+                <w:webHidden/>
+              </w:rPr>
+              <w:tab/>
+            </w:r>
+            <w:r>
+              <w:rPr>
+                <w:noProof/>
+                <w:webHidden/>
+              </w:rPr>
+              <w:fldChar w:fldCharType="begin"/>
+            </w:r>
+            <w:r>
+              <w:rPr>
+                <w:noProof/>
+                <w:webHidden/>
+              </w:rPr>
+              <w:instrText xml:space="preserve"> PAGEREF _Toc215233394 \h </w:instrText>
+            </w:r>
+            <w:r>
+              <w:rPr>
+                <w:noProof/>
+                <w:webHidden/>
+              </w:rPr>
+            </w:r>
+            <w:r>
+              <w:rPr>
+                <w:noProof/>
+                <w:webHidden/>
+              </w:rPr>
+              <w:fldChar w:fldCharType="separate"/>
+            </w:r>
+            <w:r>
+              <w:rPr>
+                <w:noProof/>
+                <w:webHidden/>
+              </w:rPr>
+              <w:t>14</w:t>
+            </w:r>
+            <w:r>
+              <w:rPr>
+                <w:noProof/>
+                <w:webHidden/>
+              </w:rPr>
+              <w:fldChar w:fldCharType="end"/>
+            </w:r>
+          </w:hyperlink>
+        </w:p>
+        <w:p>
+          <w:pPr>
+            <w:pStyle w:val="TDC1"/>
+            <w:tabs>
+              <w:tab w:val="left" w:pos="480"/>
+              <w:tab w:val="right" w:leader="dot" w:pos="8494"/>
+            </w:tabs>
+            <w:rPr>
+              <w:rFonts w:asciiTheme="minorHAnsi" w:eastAsiaTheme="minorEastAsia" w:hAnsiTheme="minorHAnsi" w:cstheme="minorBidi"/>
+              <w:noProof/>
+              <w:lang w:eastAsia="es-PE"/>
+            </w:rPr>
+          </w:pPr>
+          <w:hyperlink w:anchor="_Toc215233395" w:history="1">
+            <w:r>
+              <w:rPr>
+                <w:rStyle w:val="Hipervnculo"/>
+                <w:noProof/>
+              </w:rPr>
+              <w:t>V.</w:t>
+            </w:r>
+            <w:r>
+              <w:rPr>
+                <w:rFonts w:asciiTheme="minorHAnsi" w:eastAsiaTheme="minorEastAsia" w:hAnsiTheme="minorHAnsi" w:cstheme="minorBidi"/>
+                <w:noProof/>
+                <w:lang w:eastAsia="es-PE"/>
+              </w:rPr>
+              <w:tab/>
+            </w:r>
+            <w:r>
+              <w:rPr>
+                <w:rStyle w:val="Hipervnculo"/>
+                <w:noProof/>
+              </w:rPr>
+              <w:t>PROTOTIPADO</w:t>
+            </w:r>
+            <w:r>
+              <w:rPr>
+                <w:noProof/>
+                <w:webHidden/>
+              </w:rPr>
+              <w:tab/>
+            </w:r>
+            <w:r>
+              <w:rPr>
+                <w:noProof/>
+                <w:webHidden/>
+              </w:rPr>
+              <w:fldChar w:fldCharType="begin"/>
+            </w:r>
+            <w:r>
+              <w:rPr>
+                <w:noProof/>
+                <w:webHidden/>
+              </w:rPr>
+              <w:instrText xml:space="preserve"> PAGEREF _Toc215233395 \h </w:instrText>
+            </w:r>
+            <w:r>
+              <w:rPr>
+                <w:noProof/>
+                <w:webHidden/>
+              </w:rPr>
+            </w:r>
+            <w:r>
+              <w:rPr>
+                <w:noProof/>
+                <w:webHidden/>
+              </w:rPr>
+              <w:fldChar w:fldCharType="separate"/>
+            </w:r>
+            <w:r>
+              <w:rPr>
+                <w:noProof/>
+                <w:webHidden/>
+              </w:rPr>
+              <w:t>16</w:t>
+            </w:r>
+            <w:r>
+              <w:rPr>
+                <w:noProof/>
+                <w:webHidden/>
+              </w:rPr>
+              <w:fldChar w:fldCharType="end"/>
+            </w:r>
+          </w:hyperlink>
+        </w:p>
+        <w:p>
+          <w:pPr>
+            <w:pStyle w:val="TDC1"/>
+            <w:tabs>
+              <w:tab w:val="left" w:pos="720"/>
+              <w:tab w:val="right" w:leader="dot" w:pos="8494"/>
+            </w:tabs>
+            <w:rPr>
+              <w:rFonts w:asciiTheme="minorHAnsi" w:eastAsiaTheme="minorEastAsia" w:hAnsiTheme="minorHAnsi" w:cstheme="minorBidi"/>
+              <w:noProof/>
+              <w:lang w:eastAsia="es-PE"/>
+            </w:rPr>
+          </w:pPr>
+          <w:hyperlink w:anchor="_Toc215233396" w:history="1">
+            <w:r>
+              <w:rPr>
+                <w:rStyle w:val="Hipervnculo"/>
+                <w:noProof/>
+              </w:rPr>
+              <w:t>VI.</w:t>
+            </w:r>
+            <w:r>
+              <w:rPr>
+                <w:rFonts w:asciiTheme="minorHAnsi" w:eastAsiaTheme="minorEastAsia" w:hAnsiTheme="minorHAnsi" w:cstheme="minorBidi"/>
+                <w:noProof/>
+                <w:lang w:eastAsia="es-PE"/>
+              </w:rPr>
+              <w:tab/>
+            </w:r>
+            <w:r>
+              <w:rPr>
+                <w:rStyle w:val="Hipervnculo"/>
+                <w:noProof/>
+              </w:rPr>
+              <w:t>DISEÑO DE INGENIERA</w:t>
+            </w:r>
+            <w:r>
+              <w:rPr>
+                <w:noProof/>
+                <w:webHidden/>
+              </w:rPr>
+              <w:tab/>
+            </w:r>
+            <w:r>
+              <w:rPr>
+                <w:noProof/>
+                <w:webHidden/>
+              </w:rPr>
+              <w:fldChar w:fldCharType="begin"/>
+            </w:r>
+            <w:r>
+              <w:rPr>
+                <w:noProof/>
+                <w:webHidden/>
+              </w:rPr>
+              <w:instrText xml:space="preserve"> PAGEREF _Toc215233396 \h </w:instrText>
+            </w:r>
+            <w:r>
+              <w:rPr>
+                <w:noProof/>
+                <w:webHidden/>
+              </w:rPr>
+            </w:r>
+            <w:r>
+              <w:rPr>
+                <w:noProof/>
+                <w:webHidden/>
+              </w:rPr>
+              <w:fldChar w:fldCharType="separate"/>
+            </w:r>
+            <w:r>
+              <w:rPr>
+                <w:noProof/>
+                <w:webHidden/>
+              </w:rPr>
+              <w:t>18</w:t>
+            </w:r>
+            <w:r>
+              <w:rPr>
+                <w:noProof/>
+                <w:webHidden/>
+              </w:rPr>
+              <w:fldChar w:fldCharType="end"/>
+            </w:r>
+          </w:hyperlink>
+        </w:p>
+        <w:p>
+          <w:pPr>
+            <w:pStyle w:val="TDC1"/>
+            <w:tabs>
+              <w:tab w:val="left" w:pos="720"/>
+              <w:tab w:val="right" w:leader="dot" w:pos="8494"/>
+            </w:tabs>
+            <w:rPr>
+              <w:rFonts w:asciiTheme="minorHAnsi" w:eastAsiaTheme="minorEastAsia" w:hAnsiTheme="minorHAnsi" w:cstheme="minorBidi"/>
+              <w:noProof/>
+              <w:lang w:eastAsia="es-PE"/>
+            </w:rPr>
+          </w:pPr>
+          <w:hyperlink w:anchor="_Toc215233397" w:history="1">
+            <w:r>
+              <w:rPr>
+                <w:rStyle w:val="Hipervnculo"/>
+                <w:noProof/>
+              </w:rPr>
+              <w:t>VII.</w:t>
+            </w:r>
+            <w:r>
+              <w:rPr>
+                <w:rFonts w:asciiTheme="minorHAnsi" w:eastAsiaTheme="minorEastAsia" w:hAnsiTheme="minorHAnsi" w:cstheme="minorBidi"/>
+                <w:noProof/>
+                <w:lang w:eastAsia="es-PE"/>
+              </w:rPr>
+              <w:tab/>
+            </w:r>
+            <w:r>
+              <w:rPr>
+                <w:rStyle w:val="Hipervnculo"/>
+                <w:noProof/>
+              </w:rPr>
+              <w:t>GESTION DE PROYECTO</w:t>
+            </w:r>
+            <w:r>
+              <w:rPr>
+                <w:noProof/>
+                <w:webHidden/>
+              </w:rPr>
+              <w:tab/>
+            </w:r>
+            <w:r>
+              <w:rPr>
+                <w:noProof/>
+                <w:webHidden/>
+              </w:rPr>
+              <w:fldChar w:fldCharType="begin"/>
+            </w:r>
+            <w:r>
+              <w:rPr>
+                <w:noProof/>
+                <w:webHidden/>
+              </w:rPr>
+              <w:instrText xml:space="preserve"> PAGEREF _Toc215233397 \h </w:instrText>
+            </w:r>
+            <w:r>
+              <w:rPr>
+                <w:noProof/>
+                <w:webHidden/>
+              </w:rPr>
+            </w:r>
+            <w:r>
+              <w:rPr>
+                <w:noProof/>
+                <w:webHidden/>
+              </w:rPr>
+              <w:fldChar w:fldCharType="separate"/>
+            </w:r>
+            <w:r>
+              <w:rPr>
+                <w:noProof/>
+                <w:webHidden/>
+              </w:rPr>
+              <w:t>36</w:t>
+            </w:r>
+            <w:r>
+              <w:rPr>
+                <w:noProof/>
+                <w:webHidden/>
+              </w:rPr>
+              <w:fldChar w:fldCharType="end"/>
+            </w:r>
+          </w:hyperlink>
+        </w:p>
+        <w:p>
+          <w:pPr>
+            <w:pStyle w:val="TDC1"/>
+            <w:tabs>
+              <w:tab w:val="left" w:pos="720"/>
+              <w:tab w:val="right" w:leader="dot" w:pos="8494"/>
+            </w:tabs>
+            <w:rPr>
+              <w:rFonts w:asciiTheme="minorHAnsi" w:eastAsiaTheme="minorEastAsia" w:hAnsiTheme="minorHAnsi" w:cstheme="minorBidi"/>
+              <w:noProof/>
+              <w:lang w:eastAsia="es-PE"/>
+            </w:rPr>
+          </w:pPr>
+          <w:hyperlink w:anchor="_Toc215233398" w:history="1">
+            <w:r>
+              <w:rPr>
+                <w:rStyle w:val="Hipervnculo"/>
+                <w:noProof/>
+              </w:rPr>
+              <w:t>VIII.</w:t>
+            </w:r>
+            <w:r>
+              <w:rPr>
+                <w:rFonts w:asciiTheme="minorHAnsi" w:eastAsiaTheme="minorEastAsia" w:hAnsiTheme="minorHAnsi" w:cstheme="minorBidi"/>
+                <w:noProof/>
+                <w:lang w:eastAsia="es-PE"/>
+              </w:rPr>
+              <w:tab/>
+            </w:r>
+            <w:r>
+              <w:rPr>
+                <w:rStyle w:val="Hipervnculo"/>
+                <w:noProof/>
+              </w:rPr>
+              <w:t>PRUEBAS, RESULTADOS Y DISCUSIÓN</w:t>
+            </w:r>
+            <w:r>
+              <w:rPr>
+                <w:noProof/>
+                <w:webHidden/>
+              </w:rPr>
+              <w:tab/>
+            </w:r>
+            <w:r>
+              <w:rPr>
+                <w:noProof/>
+                <w:webHidden/>
+              </w:rPr>
+              <w:fldChar w:fldCharType="begin"/>
+            </w:r>
+            <w:r>
+              <w:rPr>
+                <w:noProof/>
+                <w:webHidden/>
+              </w:rPr>
+              <w:instrText xml:space="preserve"> PAGEREF _Toc215233398 \h </w:instrText>
+            </w:r>
+            <w:r>
+              <w:rPr>
+                <w:noProof/>
+                <w:webHidden/>
+              </w:rPr>
+            </w:r>
+            <w:r>
+              <w:rPr>
+                <w:noProof/>
+                <w:webHidden/>
+              </w:rPr>
+              <w:fldChar w:fldCharType="separate"/>
+            </w:r>
+            <w:r>
+              <w:rPr>
+                <w:noProof/>
+                <w:webHidden/>
+              </w:rPr>
+              <w:t>42</w:t>
+            </w:r>
+            <w:r>
+              <w:rPr>
+                <w:noProof/>
+                <w:webHidden/>
+              </w:rPr>
+              <w:fldChar w:fldCharType="end"/>
+            </w:r>
+          </w:hyperlink>
+        </w:p>
+        <w:p>
+          <w:pPr>
+            <w:pStyle w:val="TDC1"/>
+            <w:tabs>
+              <w:tab w:val="left" w:pos="720"/>
+              <w:tab w:val="right" w:leader="dot" w:pos="8494"/>
+            </w:tabs>
+            <w:rPr>
+              <w:rFonts w:asciiTheme="minorHAnsi" w:eastAsiaTheme="minorEastAsia" w:hAnsiTheme="minorHAnsi" w:cstheme="minorBidi"/>
+              <w:noProof/>
+              <w:lang w:eastAsia="es-PE"/>
+            </w:rPr>
+          </w:pPr>
+          <w:hyperlink w:anchor="_Toc215233399" w:history="1">
+            <w:r>
+              <w:rPr>
+                <w:rStyle w:val="Hipervnculo"/>
+                <w:noProof/>
+              </w:rPr>
+              <w:t>IX.</w:t>
+            </w:r>
+            <w:r>
+              <w:rPr>
+                <w:rFonts w:asciiTheme="minorHAnsi" w:eastAsiaTheme="minorEastAsia" w:hAnsiTheme="minorHAnsi" w:cstheme="minorBidi"/>
+                <w:noProof/>
+                <w:lang w:eastAsia="es-PE"/>
+              </w:rPr>
+              <w:tab/>
+            </w:r>
+            <w:r>
+              <w:rPr>
+                <w:rStyle w:val="Hipervnculo"/>
+                <w:noProof/>
+              </w:rPr>
+              <w:t>LECCIONES APRENDIDAS</w:t>
+            </w:r>
+            <w:r>
+              <w:rPr>
+                <w:noProof/>
+                <w:webHidden/>
+              </w:rPr>
+              <w:tab/>
+            </w:r>
+            <w:r>
+              <w:rPr>
+                <w:noProof/>
+                <w:webHidden/>
+              </w:rPr>
+              <w:fldChar w:fldCharType="begin"/>
+            </w:r>
+            <w:r>
+              <w:rPr>
+                <w:noProof/>
+                <w:webHidden/>
+              </w:rPr>
+              <w:instrText xml:space="preserve"> PAGEREF _Toc215233399 \h </w:instrText>
+            </w:r>
+            <w:r>
+              <w:rPr>
+                <w:noProof/>
+                <w:webHidden/>
+              </w:rPr>
+            </w:r>
+            <w:r>
+              <w:rPr>
+                <w:noProof/>
+                <w:webHidden/>
+              </w:rPr>
+              <w:fldChar w:fldCharType="separate"/>
+            </w:r>
+            <w:r>
+              <w:rPr>
+                <w:noProof/>
+                <w:webHidden/>
+              </w:rPr>
+              <w:t>45</w:t>
+            </w:r>
+            <w:r>
+              <w:rPr>
+                <w:noProof/>
+                <w:webHidden/>
+              </w:rPr>
+              <w:fldChar w:fldCharType="end"/>
+            </w:r>
+          </w:hyperlink>
+        </w:p>
+        <w:p>
+          <w:pPr>
+            <w:pStyle w:val="TDC1"/>
+            <w:tabs>
+              <w:tab w:val="left" w:pos="480"/>
+              <w:tab w:val="right" w:leader="dot" w:pos="8494"/>
+            </w:tabs>
+            <w:rPr>
+              <w:rFonts w:asciiTheme="minorHAnsi" w:eastAsiaTheme="minorEastAsia" w:hAnsiTheme="minorHAnsi" w:cstheme="minorBidi"/>
+              <w:noProof/>
+              <w:lang w:eastAsia="es-PE"/>
+            </w:rPr>
+          </w:pPr>
+          <w:hyperlink w:anchor="_Toc215233400" w:history="1">
+            <w:r>
+              <w:rPr>
+                <w:rStyle w:val="Hipervnculo"/>
+                <w:noProof/>
+              </w:rPr>
+              <w:t>X.</w:t>
+            </w:r>
+            <w:r>
+              <w:rPr>
+                <w:rFonts w:asciiTheme="minorHAnsi" w:eastAsiaTheme="minorEastAsia" w:hAnsiTheme="minorHAnsi" w:cstheme="minorBidi"/>
+                <w:noProof/>
+                <w:lang w:eastAsia="es-PE"/>
+              </w:rPr>
+              <w:tab/>
+            </w:r>
+            <w:r>
+              <w:rPr>
+                <w:rStyle w:val="Hipervnculo"/>
+                <w:noProof/>
+              </w:rPr>
+              <w:t>CONCLUSIONES</w:t>
+            </w:r>
+            <w:r>
+              <w:rPr>
+                <w:noProof/>
+                <w:webHidden/>
+              </w:rPr>
+              <w:tab/>
+            </w:r>
+            <w:r>
+              <w:rPr>
+                <w:noProof/>
+                <w:webHidden/>
+              </w:rPr>
+              <w:fldChar w:fldCharType="begin"/>
+            </w:r>
+            <w:r>
+              <w:rPr>
+                <w:noProof/>
+                <w:webHidden/>
+              </w:rPr>
+              <w:instrText xml:space="preserve"> PAGEREF _Toc215233400 \h </w:instrText>
+            </w:r>
+            <w:r>
+              <w:rPr>
+                <w:noProof/>
+                <w:webHidden/>
+              </w:rPr>
+            </w:r>
+            <w:r>
+              <w:rPr>
+                <w:noProof/>
+                <w:webHidden/>
+              </w:rPr>
+              <w:fldChar w:fldCharType="separate"/>
+            </w:r>
+            <w:r>
+              <w:rPr>
+                <w:noProof/>
+                <w:webHidden/>
+              </w:rPr>
+              <w:t>46</w:t>
+            </w:r>
+            <w:r>
+              <w:rPr>
+                <w:noProof/>
+                <w:webHidden/>
+              </w:rPr>
+              <w:fldChar w:fldCharType="end"/>
+            </w:r>
+          </w:hyperlink>
+        </w:p>
+        <w:p>
+          <w:pPr>
+            <w:pStyle w:val="TDC1"/>
+            <w:tabs>
+              <w:tab w:val="left" w:pos="720"/>
+              <w:tab w:val="right" w:leader="dot" w:pos="8494"/>
+            </w:tabs>
+            <w:rPr>
+              <w:rFonts w:asciiTheme="minorHAnsi" w:eastAsiaTheme="minorEastAsia" w:hAnsiTheme="minorHAnsi" w:cstheme="minorBidi"/>
+              <w:noProof/>
+              <w:lang w:eastAsia="es-PE"/>
+            </w:rPr>
+          </w:pPr>
+          <w:hyperlink w:anchor="_Toc215233401" w:history="1">
+            <w:r>
+              <w:rPr>
+                <w:rStyle w:val="Hipervnculo"/>
+                <w:noProof/>
+              </w:rPr>
+              <w:t>XI.</w:t>
+            </w:r>
+            <w:r>
+              <w:rPr>
+                <w:rFonts w:asciiTheme="minorHAnsi" w:eastAsiaTheme="minorEastAsia" w:hAnsiTheme="minorHAnsi" w:cstheme="minorBidi"/>
+                <w:noProof/>
+                <w:lang w:eastAsia="es-PE"/>
+              </w:rPr>
+              <w:tab/>
+            </w:r>
+            <w:r>
+              <w:rPr>
+                <w:rStyle w:val="Hipervnculo"/>
+                <w:noProof/>
+              </w:rPr>
+              <w:t>REFERENCIAS</w:t>
+            </w:r>
+            <w:r>
+              <w:rPr>
+                <w:noProof/>
+                <w:webHidden/>
+              </w:rPr>
+              <w:tab/>
+            </w:r>
+            <w:r>
+              <w:rPr>
+                <w:noProof/>
+                <w:webHidden/>
+              </w:rPr>
+              <w:fldChar w:fldCharType="begin"/>
+            </w:r>
+            <w:r>
+              <w:rPr>
+                <w:noProof/>
+                <w:webHidden/>
+              </w:rPr>
+              <w:instrText xml:space="preserve"> PAGEREF _Toc215233401 \h </w:instrText>
+            </w:r>
+            <w:r>
+              <w:rPr>
+                <w:noProof/>
+                <w:webHidden/>
+              </w:rPr>
+            </w:r>
+            <w:r>
+              <w:rPr>
+                <w:noProof/>
+                <w:webHidden/>
+              </w:rPr>
+              <w:fldChar w:fldCharType="separate"/>
+            </w:r>
+            <w:r>
+              <w:rPr>
+                <w:noProof/>
+                <w:webHidden/>
+              </w:rPr>
+              <w:t>47</w:t>
+            </w:r>
+            <w:r>
+              <w:rPr>
+                <w:noProof/>
+                <w:webHidden/>
+              </w:rPr>
               <w:fldChar w:fldCharType="end"/>
             </w:r>
           </w:hyperlink>
@@ -1267,512 +2330,6 @@
               <w:lang w:eastAsia="es-PE"/>
             </w:rPr>
           </w:pPr>
-          <w:hyperlink w:anchor="_Toc1976927962">
-            <w:r>
-              <w:rPr>
-                <w:rStyle w:val="Hipervnculo"/>
-              </w:rPr>
-              <w:t>II.</w:t>
-            </w:r>
-            <w:r>
-              <w:tab/>
-            </w:r>
-            <w:r>
-              <w:rPr>
-                <w:rStyle w:val="Hipervnculo"/>
-              </w:rPr>
-              <w:t>CONOCIMIENTOS DE INGENIERIA APLICADOS / relacionados</w:t>
-            </w:r>
-            <w:r>
-              <w:tab/>
-            </w:r>
-            <w:r>
-              <w:fldChar w:fldCharType="begin"/>
-            </w:r>
-            <w:r>
-              <w:instrText>PAGEREF _Toc1976927962 \h</w:instrText>
-            </w:r>
-            <w:r>
-              <w:fldChar w:fldCharType="separate"/>
-            </w:r>
-            <w:r>
-              <w:rPr>
-                <w:rStyle w:val="Hipervnculo"/>
-              </w:rPr>
-              <w:t>8</w:t>
-            </w:r>
-            <w:r>
-              <w:fldChar w:fldCharType="end"/>
-            </w:r>
-          </w:hyperlink>
-        </w:p>
-        <w:p>
-          <w:pPr>
-            <w:pStyle w:val="TDC1"/>
-            <w:tabs>
-              <w:tab w:val="left" w:pos="480"/>
-              <w:tab w:val="right" w:leader="dot" w:pos="8490"/>
-            </w:tabs>
-            <w:rPr>
-              <w:rStyle w:val="Hipervnculo"/>
-              <w:noProof/>
-              <w:lang w:eastAsia="es-PE"/>
-            </w:rPr>
-          </w:pPr>
-          <w:hyperlink w:anchor="_Toc1499972891">
-            <w:r>
-              <w:rPr>
-                <w:rStyle w:val="Hipervnculo"/>
-              </w:rPr>
-              <w:t>III.</w:t>
-            </w:r>
-            <w:r>
-              <w:tab/>
-            </w:r>
-            <w:r>
-              <w:rPr>
-                <w:rStyle w:val="Hipervnculo"/>
-              </w:rPr>
-              <w:t>METODOLOGIA EMPLEADA</w:t>
-            </w:r>
-            <w:r>
-              <w:tab/>
-            </w:r>
-            <w:r>
-              <w:fldChar w:fldCharType="begin"/>
-            </w:r>
-            <w:r>
-              <w:instrText>PAGEREF _Toc1499972891 \h</w:instrText>
-            </w:r>
-            <w:r>
-              <w:fldChar w:fldCharType="separate"/>
-            </w:r>
-            <w:r>
-              <w:rPr>
-                <w:rStyle w:val="Hipervnculo"/>
-              </w:rPr>
-              <w:t>11</w:t>
-            </w:r>
-            <w:r>
-              <w:fldChar w:fldCharType="end"/>
-            </w:r>
-          </w:hyperlink>
-        </w:p>
-        <w:p>
-          <w:pPr>
-            <w:pStyle w:val="TDC1"/>
-            <w:tabs>
-              <w:tab w:val="left" w:pos="480"/>
-              <w:tab w:val="right" w:leader="dot" w:pos="8490"/>
-            </w:tabs>
-            <w:rPr>
-              <w:rStyle w:val="Hipervnculo"/>
-              <w:noProof/>
-              <w:lang w:eastAsia="es-PE"/>
-            </w:rPr>
-          </w:pPr>
-          <w:hyperlink w:anchor="_Toc88988795">
-            <w:r>
-              <w:rPr>
-                <w:rStyle w:val="Hipervnculo"/>
-              </w:rPr>
-              <w:t>IV.</w:t>
-            </w:r>
-            <w:r>
-              <w:tab/>
-            </w:r>
-            <w:r>
-              <w:rPr>
-                <w:rStyle w:val="Hipervnculo"/>
-              </w:rPr>
-              <w:t>USO DE HERRAMIENTAS MODERNAS</w:t>
-            </w:r>
-            <w:r>
-              <w:tab/>
-            </w:r>
-            <w:r>
-              <w:fldChar w:fldCharType="begin"/>
-            </w:r>
-            <w:r>
-              <w:instrText>PAGEREF _Toc88988795 \h</w:instrText>
-            </w:r>
-            <w:r>
-              <w:fldChar w:fldCharType="separate"/>
-            </w:r>
-            <w:r>
-              <w:rPr>
-                <w:rStyle w:val="Hipervnculo"/>
-              </w:rPr>
-              <w:t>13</w:t>
-            </w:r>
-            <w:r>
-              <w:fldChar w:fldCharType="end"/>
-            </w:r>
-          </w:hyperlink>
-        </w:p>
-        <w:p>
-          <w:pPr>
-            <w:pStyle w:val="TDC1"/>
-            <w:tabs>
-              <w:tab w:val="left" w:pos="480"/>
-              <w:tab w:val="right" w:leader="dot" w:pos="8490"/>
-            </w:tabs>
-            <w:rPr>
-              <w:rStyle w:val="Hipervnculo"/>
-              <w:noProof/>
-              <w:lang w:eastAsia="es-PE"/>
-            </w:rPr>
-          </w:pPr>
-          <w:hyperlink w:anchor="_Toc320651234">
-            <w:r>
-              <w:rPr>
-                <w:rStyle w:val="Hipervnculo"/>
-              </w:rPr>
-              <w:t>V.</w:t>
-            </w:r>
-            <w:r>
-              <w:tab/>
-            </w:r>
-            <w:r>
-              <w:rPr>
-                <w:rStyle w:val="Hipervnculo"/>
-              </w:rPr>
-              <w:t>PROTOTIPADO</w:t>
-            </w:r>
-            <w:r>
-              <w:tab/>
-            </w:r>
-            <w:r>
-              <w:fldChar w:fldCharType="begin"/>
-            </w:r>
-            <w:r>
-              <w:instrText>PAGEREF _Toc320651234 \h</w:instrText>
-            </w:r>
-            <w:r>
-              <w:fldChar w:fldCharType="separate"/>
-            </w:r>
-            <w:r>
-              <w:rPr>
-                <w:rStyle w:val="Hipervnculo"/>
-              </w:rPr>
-              <w:t>15</w:t>
-            </w:r>
-            <w:r>
-              <w:fldChar w:fldCharType="end"/>
-            </w:r>
-          </w:hyperlink>
-        </w:p>
-        <w:p>
-          <w:pPr>
-            <w:pStyle w:val="TDC1"/>
-            <w:tabs>
-              <w:tab w:val="left" w:pos="480"/>
-              <w:tab w:val="right" w:leader="dot" w:pos="8490"/>
-            </w:tabs>
-            <w:rPr>
-              <w:rStyle w:val="Hipervnculo"/>
-              <w:noProof/>
-              <w:lang w:eastAsia="es-PE"/>
-            </w:rPr>
-          </w:pPr>
-          <w:hyperlink w:anchor="_Toc924404516">
-            <w:r>
-              <w:rPr>
-                <w:rStyle w:val="Hipervnculo"/>
-              </w:rPr>
-              <w:t>VI.</w:t>
-            </w:r>
-            <w:r>
-              <w:tab/>
-            </w:r>
-            <w:r>
-              <w:rPr>
-                <w:rStyle w:val="Hipervnculo"/>
-              </w:rPr>
-              <w:t>DISEÑO DE INGENIERA</w:t>
-            </w:r>
-            <w:r>
-              <w:tab/>
-            </w:r>
-            <w:r>
-              <w:fldChar w:fldCharType="begin"/>
-            </w:r>
-            <w:r>
-              <w:instrText>PAGEREF _Toc924404516 \h</w:instrText>
-            </w:r>
-            <w:r>
-              <w:fldChar w:fldCharType="separate"/>
-            </w:r>
-            <w:r>
-              <w:rPr>
-                <w:rStyle w:val="Hipervnculo"/>
-              </w:rPr>
-              <w:t>17</w:t>
-            </w:r>
-            <w:r>
-              <w:fldChar w:fldCharType="end"/>
-            </w:r>
-          </w:hyperlink>
-        </w:p>
-        <w:p>
-          <w:pPr>
-            <w:pStyle w:val="TDC1"/>
-            <w:tabs>
-              <w:tab w:val="left" w:pos="480"/>
-              <w:tab w:val="right" w:leader="dot" w:pos="8490"/>
-            </w:tabs>
-            <w:rPr>
-              <w:rStyle w:val="Hipervnculo"/>
-              <w:noProof/>
-              <w:lang w:eastAsia="es-PE"/>
-            </w:rPr>
-          </w:pPr>
-          <w:hyperlink w:anchor="_Toc636724471">
-            <w:r>
-              <w:rPr>
-                <w:rStyle w:val="Hipervnculo"/>
-              </w:rPr>
-              <w:t>VII.</w:t>
-            </w:r>
-            <w:r>
-              <w:tab/>
-            </w:r>
-            <w:r>
-              <w:rPr>
-                <w:rStyle w:val="Hipervnculo"/>
-              </w:rPr>
-              <w:t>GESTION DE PROYECTO</w:t>
-            </w:r>
-            <w:r>
-              <w:tab/>
-            </w:r>
-            <w:r>
-              <w:fldChar w:fldCharType="begin"/>
-            </w:r>
-            <w:r>
-              <w:instrText>PAGEREF _Toc636724471 \h</w:instrText>
-            </w:r>
-            <w:r>
-              <w:fldChar w:fldCharType="separate"/>
-            </w:r>
-            <w:r>
-              <w:rPr>
-                <w:rStyle w:val="Hipervnculo"/>
-              </w:rPr>
-              <w:t>35</w:t>
-            </w:r>
-            <w:r>
-              <w:fldChar w:fldCharType="end"/>
-            </w:r>
-          </w:hyperlink>
-        </w:p>
-        <w:p>
-          <w:pPr>
-            <w:pStyle w:val="TDC1"/>
-            <w:tabs>
-              <w:tab w:val="left" w:pos="720"/>
-              <w:tab w:val="right" w:leader="dot" w:pos="8490"/>
-            </w:tabs>
-            <w:rPr>
-              <w:rStyle w:val="Hipervnculo"/>
-              <w:noProof/>
-              <w:lang w:eastAsia="es-PE"/>
-            </w:rPr>
-          </w:pPr>
-          <w:hyperlink w:anchor="_Toc1990555521">
-            <w:r>
-              <w:rPr>
-                <w:rStyle w:val="Hipervnculo"/>
-              </w:rPr>
-              <w:t>VIII.</w:t>
-            </w:r>
-            <w:r>
-              <w:tab/>
-            </w:r>
-            <w:r>
-              <w:rPr>
-                <w:rStyle w:val="Hipervnculo"/>
-              </w:rPr>
-              <w:t>PRUEBAS, RESULTADOS Y DISCUSIÓN</w:t>
-            </w:r>
-            <w:r>
-              <w:tab/>
-            </w:r>
-            <w:r>
-              <w:fldChar w:fldCharType="begin"/>
-            </w:r>
-            <w:r>
-              <w:instrText>PAGEREF _Toc1990555521 \h</w:instrText>
-            </w:r>
-            <w:r>
-              <w:fldChar w:fldCharType="separate"/>
-            </w:r>
-            <w:r>
-              <w:rPr>
-                <w:rStyle w:val="Hipervnculo"/>
-              </w:rPr>
-              <w:t>41</w:t>
-            </w:r>
-            <w:r>
-              <w:fldChar w:fldCharType="end"/>
-            </w:r>
-          </w:hyperlink>
-        </w:p>
-        <w:p>
-          <w:pPr>
-            <w:pStyle w:val="TDC1"/>
-            <w:tabs>
-              <w:tab w:val="left" w:pos="480"/>
-              <w:tab w:val="right" w:leader="dot" w:pos="8490"/>
-            </w:tabs>
-            <w:rPr>
-              <w:rStyle w:val="Hipervnculo"/>
-              <w:noProof/>
-              <w:lang w:eastAsia="es-PE"/>
-            </w:rPr>
-          </w:pPr>
-          <w:hyperlink w:anchor="_Toc2126855692">
-            <w:r>
-              <w:rPr>
-                <w:rStyle w:val="Hipervnculo"/>
-              </w:rPr>
-              <w:t>IX.</w:t>
-            </w:r>
-            <w:r>
-              <w:tab/>
-            </w:r>
-            <w:r>
-              <w:rPr>
-                <w:rStyle w:val="Hipervnculo"/>
-              </w:rPr>
-              <w:t>LECCIONES APRENDIDAS</w:t>
-            </w:r>
-            <w:r>
-              <w:tab/>
-            </w:r>
-            <w:r>
-              <w:fldChar w:fldCharType="begin"/>
-            </w:r>
-            <w:r>
-              <w:instrText>PAGEREF _Toc2126855692 \h</w:instrText>
-            </w:r>
-            <w:r>
-              <w:fldChar w:fldCharType="separate"/>
-            </w:r>
-            <w:r>
-              <w:rPr>
-                <w:rStyle w:val="Hipervnculo"/>
-              </w:rPr>
-              <w:t>44</w:t>
-            </w:r>
-            <w:r>
-              <w:fldChar w:fldCharType="end"/>
-            </w:r>
-          </w:hyperlink>
-        </w:p>
-        <w:p>
-          <w:pPr>
-            <w:pStyle w:val="TDC1"/>
-            <w:tabs>
-              <w:tab w:val="left" w:pos="480"/>
-              <w:tab w:val="right" w:leader="dot" w:pos="8490"/>
-            </w:tabs>
-            <w:rPr>
-              <w:rStyle w:val="Hipervnculo"/>
-              <w:noProof/>
-              <w:lang w:eastAsia="es-PE"/>
-            </w:rPr>
-          </w:pPr>
-          <w:hyperlink w:anchor="_Toc1355684397">
-            <w:r>
-              <w:rPr>
-                <w:rStyle w:val="Hipervnculo"/>
-              </w:rPr>
-              <w:t>X.</w:t>
-            </w:r>
-            <w:r>
-              <w:tab/>
-            </w:r>
-            <w:r>
-              <w:rPr>
-                <w:rStyle w:val="Hipervnculo"/>
-              </w:rPr>
-              <w:t>CONCLUSIONES</w:t>
-            </w:r>
-            <w:r>
-              <w:tab/>
-            </w:r>
-            <w:r>
-              <w:fldChar w:fldCharType="begin"/>
-            </w:r>
-            <w:r>
-              <w:instrText>PAGEREF _Toc1355684397 \h</w:instrText>
-            </w:r>
-            <w:r>
-              <w:fldChar w:fldCharType="separate"/>
-            </w:r>
-            <w:r>
-              <w:rPr>
-                <w:rStyle w:val="Hipervnculo"/>
-              </w:rPr>
-              <w:t>45</w:t>
-            </w:r>
-            <w:r>
-              <w:fldChar w:fldCharType="end"/>
-            </w:r>
-          </w:hyperlink>
-        </w:p>
-        <w:p>
-          <w:pPr>
-            <w:pStyle w:val="TDC1"/>
-            <w:tabs>
-              <w:tab w:val="left" w:pos="480"/>
-              <w:tab w:val="right" w:leader="dot" w:pos="8490"/>
-            </w:tabs>
-            <w:rPr>
-              <w:rStyle w:val="Hipervnculo"/>
-              <w:noProof/>
-              <w:lang w:eastAsia="es-PE"/>
-            </w:rPr>
-          </w:pPr>
-          <w:hyperlink w:anchor="_Toc430018665">
-            <w:r>
-              <w:rPr>
-                <w:rStyle w:val="Hipervnculo"/>
-              </w:rPr>
-              <w:t>XI.</w:t>
-            </w:r>
-            <w:r>
-              <w:tab/>
-            </w:r>
-            <w:r>
-              <w:rPr>
-                <w:rStyle w:val="Hipervnculo"/>
-              </w:rPr>
-              <w:t>REFERENCIAS</w:t>
-            </w:r>
-            <w:r>
-              <w:tab/>
-            </w:r>
-            <w:r>
-              <w:fldChar w:fldCharType="begin"/>
-            </w:r>
-            <w:r>
-              <w:instrText>PAGEREF _Toc430018665 \h</w:instrText>
-            </w:r>
-            <w:r>
-              <w:fldChar w:fldCharType="separate"/>
-            </w:r>
-            <w:r>
-              <w:rPr>
-                <w:rStyle w:val="Hipervnculo"/>
-              </w:rPr>
-              <w:t>46</w:t>
-            </w:r>
-            <w:r>
-              <w:fldChar w:fldCharType="end"/>
-            </w:r>
-          </w:hyperlink>
           <w:r>
             <w:fldChar w:fldCharType="end"/>
           </w:r>
@@ -1790,7 +2347,7 @@
       <w:pPr>
         <w:pStyle w:val="Ttulo1"/>
       </w:pPr>
-      <w:bookmarkStart w:id="0" w:name="_Toc1252710485"/>
+      <w:bookmarkStart w:id="0" w:name="_Toc215233386"/>
       <w:r>
         <w:lastRenderedPageBreak/>
         <w:t>INTRODUCCION</w:t>
@@ -1801,7 +2358,7 @@
       <w:pPr>
         <w:pStyle w:val="Ttulo2"/>
       </w:pPr>
-      <w:bookmarkStart w:id="1" w:name="_Toc1593682055"/>
+      <w:bookmarkStart w:id="1" w:name="_Toc215233387"/>
       <w:r>
         <w:t>ANTECEDENTES</w:t>
       </w:r>
@@ -1913,7 +2470,7 @@
       <w:pPr>
         <w:pStyle w:val="Ttulo2"/>
       </w:pPr>
-      <w:bookmarkStart w:id="2" w:name="_Toc2082670719"/>
+      <w:bookmarkStart w:id="2" w:name="_Toc215233388"/>
       <w:r>
         <w:lastRenderedPageBreak/>
         <w:t>IDENTIFICACION Y FORMULACION DEL PROBLEMA</w:t>
@@ -2006,7 +2563,7 @@
       <w:pPr>
         <w:pStyle w:val="Ttulo2"/>
       </w:pPr>
-      <w:bookmarkStart w:id="3" w:name="_Toc1367113390"/>
+      <w:bookmarkStart w:id="3" w:name="_Toc215233389"/>
       <w:r>
         <w:t>PROBLEMA GENERAL</w:t>
       </w:r>
@@ -2022,7 +2579,7 @@
       <w:pPr>
         <w:pStyle w:val="Ttulo2"/>
       </w:pPr>
-      <w:bookmarkStart w:id="4" w:name="_Toc495580443"/>
+      <w:bookmarkStart w:id="4" w:name="_Toc215233390"/>
       <w:r>
         <w:t>PROBLEMAS ESPECIFICOS</w:t>
       </w:r>
@@ -2071,7 +2628,7 @@
       <w:pPr>
         <w:pStyle w:val="Ttulo2"/>
       </w:pPr>
-      <w:bookmarkStart w:id="5" w:name="_Toc1246118825"/>
+      <w:bookmarkStart w:id="5" w:name="_Toc215233391"/>
       <w:r>
         <w:t>OBJETIVOS DEL PROYECTO</w:t>
       </w:r>
@@ -2168,7 +2725,7 @@
       <w:pPr>
         <w:pStyle w:val="Ttulo1"/>
       </w:pPr>
-      <w:bookmarkStart w:id="6" w:name="_Toc1976927962"/>
+      <w:bookmarkStart w:id="6" w:name="_Toc215233392"/>
       <w:r>
         <w:lastRenderedPageBreak/>
         <w:t>CONOCIMIENTOS DE INGENIERIA APLICADOS / relacionados</w:t>
@@ -2424,7 +2981,7 @@
       <w:pPr>
         <w:pStyle w:val="Ttulo1"/>
       </w:pPr>
-      <w:bookmarkStart w:id="7" w:name="_Toc1499972891"/>
+      <w:bookmarkStart w:id="7" w:name="_Toc215233393"/>
       <w:r>
         <w:lastRenderedPageBreak/>
         <w:t>METODOLOGIA EMPLEADA</w:t>
@@ -2630,7 +3187,7 @@
       <w:pPr>
         <w:pStyle w:val="Ttulo1"/>
       </w:pPr>
-      <w:bookmarkStart w:id="8" w:name="_Toc88988795"/>
+      <w:bookmarkStart w:id="8" w:name="_Toc215233394"/>
       <w:r>
         <w:lastRenderedPageBreak/>
         <w:t>USO DE HERRAMIENTAS MODERNAS</w:t>
@@ -3185,7 +3742,7 @@
       <w:pPr>
         <w:pStyle w:val="Ttulo1"/>
       </w:pPr>
-      <w:bookmarkStart w:id="9" w:name="_Toc320651234"/>
+      <w:bookmarkStart w:id="9" w:name="_Toc215233395"/>
       <w:r>
         <w:lastRenderedPageBreak/>
         <w:t>PROTOTIPADO</w:t>
@@ -3425,15 +3982,16 @@
     <w:p>
       <w:pPr>
         <w:pStyle w:val="Prrafodelista"/>
+        <w:keepNext/>
       </w:pPr>
       <w:r>
         <w:rPr>
           <w:noProof/>
         </w:rPr>
         <w:drawing>
-          <wp:inline distT="0" distB="0" distL="0" distR="0" wp14:anchorId="33A1557E" wp14:editId="72EB5AD6">
-            <wp:extent cx="2431143" cy="3829050"/>
-            <wp:effectExtent l="0" t="0" r="0" b="0"/>
+          <wp:inline distT="0" distB="0" distL="0" distR="0" wp14:anchorId="33A1557E" wp14:editId="456C04D1">
+            <wp:extent cx="2269506" cy="3574472"/>
+            <wp:effectExtent l="0" t="0" r="0" b="6985"/>
             <wp:docPr id="1883086831" name="drawing"/>
             <wp:cNvGraphicFramePr>
               <a:graphicFrameLocks xmlns:a="http://schemas.openxmlformats.org/drawingml/2006/main" noChangeAspect="1"/>
@@ -3460,7 +4018,7 @@
                   <pic:spPr>
                     <a:xfrm>
                       <a:off x="0" y="0"/>
-                      <a:ext cx="2431143" cy="3829050"/>
+                      <a:ext cx="2269881" cy="3575063"/>
                     </a:xfrm>
                     <a:prstGeom prst="rect">
                       <a:avLst/>
@@ -3475,6 +4033,25 @@
     </w:p>
     <w:p>
       <w:pPr>
+        <w:pStyle w:val="Descripcin"/>
+      </w:pPr>
+      <w:r>
+        <w:t xml:space="preserve">Figura </w:t>
+      </w:r>
+      <w:fldSimple w:instr=" SEQ Figura \* ARABIC ">
+        <w:r>
+          <w:rPr>
+            <w:noProof/>
+          </w:rPr>
+          <w:t>1</w:t>
+        </w:r>
+      </w:fldSimple>
+      <w:r>
+        <w:t>. Interfaz de iniciar sesión</w:t>
+      </w:r>
+    </w:p>
+    <w:p>
+      <w:pPr>
         <w:pStyle w:val="Prrafodelista"/>
         <w:rPr>
           <w:b/>
@@ -3503,15 +4080,16 @@
     <w:p>
       <w:pPr>
         <w:pStyle w:val="Prrafodelista"/>
+        <w:keepNext/>
       </w:pPr>
       <w:r>
         <w:rPr>
           <w:noProof/>
         </w:rPr>
         <w:drawing>
-          <wp:inline distT="0" distB="0" distL="0" distR="0" wp14:anchorId="10F79F53" wp14:editId="7B4959B8">
-            <wp:extent cx="2425768" cy="3810000"/>
-            <wp:effectExtent l="0" t="0" r="0" b="0"/>
+          <wp:inline distT="0" distB="0" distL="0" distR="0" wp14:anchorId="10F79F53" wp14:editId="32B3811E">
+            <wp:extent cx="2245569" cy="3526972"/>
+            <wp:effectExtent l="0" t="0" r="2540" b="0"/>
             <wp:docPr id="756108468" name="drawing"/>
             <wp:cNvGraphicFramePr>
               <a:graphicFrameLocks xmlns:a="http://schemas.openxmlformats.org/drawingml/2006/main" noChangeAspect="1"/>
@@ -3538,7 +4116,7 @@
                   <pic:spPr>
                     <a:xfrm>
                       <a:off x="0" y="0"/>
-                      <a:ext cx="2425768" cy="3810000"/>
+                      <a:ext cx="2247285" cy="3529667"/>
                     </a:xfrm>
                     <a:prstGeom prst="rect">
                       <a:avLst/>
@@ -3553,19 +4131,29 @@
     </w:p>
     <w:p>
       <w:pPr>
-        <w:pStyle w:val="Prrafodelista"/>
-      </w:pPr>
-    </w:p>
-    <w:p>
-      <w:r>
-        <w:br w:type="page"/>
-      </w:r>
-    </w:p>
+        <w:pStyle w:val="Descripcin"/>
+      </w:pPr>
+      <w:r>
+        <w:t xml:space="preserve">Figura </w:t>
+      </w:r>
+      <w:fldSimple w:instr=" SEQ Figura \* ARABIC ">
+        <w:r>
+          <w:rPr>
+            <w:noProof/>
+          </w:rPr>
+          <w:t>2</w:t>
+        </w:r>
+      </w:fldSimple>
+      <w:r>
+        <w:t>. Interfaz principal de aplicación</w:t>
+      </w:r>
+    </w:p>
+    <w:p/>
     <w:p>
       <w:pPr>
         <w:pStyle w:val="Ttulo1"/>
       </w:pPr>
-      <w:bookmarkStart w:id="10" w:name="_Toc924404516"/>
+      <w:bookmarkStart w:id="10" w:name="_Toc215233396"/>
       <w:r>
         <w:lastRenderedPageBreak/>
         <w:t>DISEÑO DE INGENIERA</w:t>
@@ -3832,9 +4420,9 @@
                 <w:noProof/>
               </w:rPr>
               <w:drawing>
-                <wp:inline distT="0" distB="0" distL="0" distR="0" wp14:anchorId="6A01B244" wp14:editId="1D578A58">
-                  <wp:extent cx="1338201" cy="2838450"/>
-                  <wp:effectExtent l="0" t="0" r="0" b="0"/>
+                <wp:inline distT="0" distB="0" distL="0" distR="0" wp14:anchorId="6A01B244" wp14:editId="691EEB42">
+                  <wp:extent cx="1531917" cy="3249340"/>
+                  <wp:effectExtent l="0" t="0" r="0" b="8255"/>
                   <wp:docPr id="1018359210" name="drawing"/>
                   <wp:cNvGraphicFramePr>
                     <a:graphicFrameLocks xmlns:a="http://schemas.openxmlformats.org/drawingml/2006/main" noChangeAspect="1"/>
@@ -3861,7 +4449,7 @@
                         <pic:spPr>
                           <a:xfrm>
                             <a:off x="0" y="0"/>
-                            <a:ext cx="1338201" cy="2838450"/>
+                            <a:ext cx="1532838" cy="3251294"/>
                           </a:xfrm>
                           <a:prstGeom prst="rect">
                             <a:avLst/>
@@ -9568,7 +10156,7 @@
           <w:rPr>
             <w:noProof/>
           </w:rPr>
-          <w:t>1</w:t>
+          <w:t>3</w:t>
         </w:r>
       </w:fldSimple>
       <w:r>
@@ -9659,7 +10247,7 @@
           <w:rPr>
             <w:noProof/>
           </w:rPr>
-          <w:t>2</w:t>
+          <w:t>4</w:t>
         </w:r>
       </w:fldSimple>
       <w:r>
@@ -9677,7 +10265,7 @@
       <w:pPr>
         <w:pStyle w:val="Ttulo1"/>
       </w:pPr>
-      <w:bookmarkStart w:id="11" w:name="_Toc636724471"/>
+      <w:bookmarkStart w:id="11" w:name="_Toc215233397"/>
       <w:r>
         <w:lastRenderedPageBreak/>
         <w:t>GESTION DE PROYECTO</w:t>
@@ -9770,7 +10358,7 @@
           <w:rPr>
             <w:noProof/>
           </w:rPr>
-          <w:t>3</w:t>
+          <w:t>5</w:t>
         </w:r>
       </w:fldSimple>
       <w:r>
@@ -9844,6 +10432,9 @@
       </w:r>
     </w:p>
     <w:p>
+      <w:pPr>
+        <w:keepNext/>
+      </w:pPr>
       <w:r>
         <w:rPr>
           <w:noProof/>
@@ -9893,10 +10484,41 @@
       </w:r>
     </w:p>
     <w:p>
+      <w:pPr>
+        <w:pStyle w:val="Descripcin"/>
+      </w:pPr>
+      <w:r>
+        <w:t xml:space="preserve">Figura </w:t>
+      </w:r>
+      <w:fldSimple w:instr=" SEQ Figura \* ARABIC ">
+        <w:r>
+          <w:rPr>
+            <w:noProof/>
+          </w:rPr>
+          <w:t>6</w:t>
+        </w:r>
+      </w:fldSimple>
+      <w:r>
+        <w:t xml:space="preserve">. </w:t>
+      </w:r>
+      <w:proofErr w:type="spellStart"/>
+      <w:r>
+        <w:t>Sprints</w:t>
+      </w:r>
+      <w:proofErr w:type="spellEnd"/>
+      <w:r>
+        <w:t xml:space="preserve"> de desarrollo de la aplicación.</w:t>
+      </w:r>
+    </w:p>
+    <w:p>
+      <w:pPr>
+        <w:keepNext/>
+      </w:pPr>
       <w:r>
         <w:rPr>
           <w:noProof/>
         </w:rPr>
+        <w:lastRenderedPageBreak/>
         <w:drawing>
           <wp:inline distT="0" distB="0" distL="0" distR="0" wp14:anchorId="27CB1220" wp14:editId="548E296B">
             <wp:extent cx="5400675" cy="3997337"/>
@@ -9943,10 +10565,28 @@
     <w:p>
       <w:pPr>
         <w:pStyle w:val="Descripcin"/>
+      </w:pPr>
+      <w:r>
+        <w:t xml:space="preserve">Figura </w:t>
+      </w:r>
+      <w:fldSimple w:instr=" SEQ Figura \* ARABIC ">
+        <w:r>
+          <w:rPr>
+            <w:noProof/>
+          </w:rPr>
+          <w:t>7</w:t>
+        </w:r>
+      </w:fldSimple>
+      <w:r>
+        <w:t>. Cronograma de trabajo</w:t>
+      </w:r>
+    </w:p>
+    <w:p>
+      <w:pPr>
+        <w:pStyle w:val="Descripcin"/>
         <w:keepNext/>
       </w:pPr>
       <w:r>
-        <w:lastRenderedPageBreak/>
         <w:t xml:space="preserve">Tabla </w:t>
       </w:r>
       <w:fldSimple w:instr=" SEQ Tabla \* ARABIC ">
@@ -10840,6 +11480,7 @@
               <w:br/>
             </w:r>
             <w:r>
+              <w:lastRenderedPageBreak/>
               <w:br/>
             </w:r>
             <w:r>
@@ -10882,6 +11523,7 @@
           </w:tcPr>
           <w:p>
             <w:r>
+              <w:lastRenderedPageBreak/>
               <w:t>HU2</w:t>
             </w:r>
           </w:p>
@@ -12383,6 +13025,7 @@
           </w:p>
           <w:p>
             <w:r>
+              <w:lastRenderedPageBreak/>
               <w:t>10/10/25</w:t>
             </w:r>
             <w:r>
@@ -12415,6 +13058,7 @@
           </w:tcPr>
           <w:p>
             <w:r>
+              <w:lastRenderedPageBreak/>
               <w:t>HU6</w:t>
             </w:r>
           </w:p>
@@ -13730,7 +14374,6 @@
           </w:tcPr>
           <w:p>
             <w:r>
-              <w:lastRenderedPageBreak/>
               <w:br/>
             </w:r>
           </w:p>
@@ -14815,6 +15458,7 @@
           </w:tcPr>
           <w:p>
             <w:r>
+              <w:lastRenderedPageBreak/>
               <w:br/>
             </w:r>
           </w:p>
@@ -15797,7 +16441,6 @@
           </w:tcPr>
           <w:p>
             <w:r>
-              <w:lastRenderedPageBreak/>
               <w:t>19/11/25</w:t>
             </w:r>
             <w:r>
@@ -16638,18 +17281,18 @@
         </w:tc>
       </w:tr>
     </w:tbl>
-    <w:p/>
-    <w:p/>
-    <w:p>
-      <w:r>
-        <w:br w:type="page"/>
-      </w:r>
+    <w:p>
+      <w:pPr>
+        <w:tabs>
+          <w:tab w:val="left" w:pos="4678"/>
+        </w:tabs>
+      </w:pPr>
     </w:p>
     <w:p>
       <w:pPr>
         <w:pStyle w:val="Ttulo1"/>
       </w:pPr>
-      <w:bookmarkStart w:id="12" w:name="_Toc1990555521"/>
+      <w:bookmarkStart w:id="12" w:name="_Toc215233398"/>
       <w:r>
         <w:lastRenderedPageBreak/>
         <w:t>PRUEBAS, RESULTADOS Y DISCUSIÓN</w:t>
@@ -16726,6 +17369,7 @@
     </w:p>
     <w:p>
       <w:pPr>
+        <w:keepNext/>
         <w:spacing w:before="240" w:after="240"/>
       </w:pPr>
       <w:r>
@@ -16777,6 +17421,25 @@
     </w:p>
     <w:p>
       <w:pPr>
+        <w:pStyle w:val="Descripcin"/>
+      </w:pPr>
+      <w:r>
+        <w:t xml:space="preserve">Figura </w:t>
+      </w:r>
+      <w:fldSimple w:instr=" SEQ Figura \* ARABIC ">
+        <w:r>
+          <w:rPr>
+            <w:noProof/>
+          </w:rPr>
+          <w:t>8</w:t>
+        </w:r>
+      </w:fldSimple>
+      <w:r>
+        <w:t>. Test unitario de la aplicación</w:t>
+      </w:r>
+    </w:p>
+    <w:p>
+      <w:pPr>
         <w:spacing w:before="240" w:after="240"/>
       </w:pPr>
       <w:r>
@@ -16935,6 +17598,7 @@
     </w:p>
     <w:p>
       <w:pPr>
+        <w:keepNext/>
         <w:spacing w:before="240" w:after="240"/>
       </w:pPr>
       <w:r>
@@ -16987,6 +17651,33 @@
     </w:p>
     <w:p>
       <w:pPr>
+        <w:pStyle w:val="Descripcin"/>
+      </w:pPr>
+      <w:r>
+        <w:t xml:space="preserve">Figura </w:t>
+      </w:r>
+      <w:fldSimple w:instr=" SEQ Figura \* ARABIC ">
+        <w:r>
+          <w:rPr>
+            <w:noProof/>
+          </w:rPr>
+          <w:t>9</w:t>
+        </w:r>
+      </w:fldSimple>
+      <w:r>
+        <w:t xml:space="preserve">. Prueba de </w:t>
+      </w:r>
+      <w:proofErr w:type="spellStart"/>
+      <w:r>
+        <w:t>vitetest</w:t>
+      </w:r>
+      <w:proofErr w:type="spellEnd"/>
+      <w:r>
+        <w:t>, prueba unitaria.</w:t>
+      </w:r>
+    </w:p>
+    <w:p>
+      <w:pPr>
         <w:rPr>
           <w:b/>
           <w:bCs/>
@@ -17030,6 +17721,7 @@
     <w:p>
       <w:pPr>
         <w:pStyle w:val="Prrafodelista"/>
+        <w:keepNext/>
       </w:pPr>
       <w:r>
         <w:rPr>
@@ -17080,6 +17772,25 @@
     </w:p>
     <w:p>
       <w:pPr>
+        <w:pStyle w:val="Descripcin"/>
+      </w:pPr>
+      <w:r>
+        <w:t xml:space="preserve">Figura </w:t>
+      </w:r>
+      <w:fldSimple w:instr=" SEQ Figura \* ARABIC ">
+        <w:r>
+          <w:rPr>
+            <w:noProof/>
+          </w:rPr>
+          <w:t>10</w:t>
+        </w:r>
+      </w:fldSimple>
+      <w:r>
+        <w:t>. Prueba de rendimiento de carga de la aplicación.</w:t>
+      </w:r>
+    </w:p>
+    <w:p>
+      <w:pPr>
         <w:pStyle w:val="Prrafodelista"/>
       </w:pPr>
     </w:p>
@@ -17092,6 +17803,7 @@
         </w:numPr>
       </w:pPr>
       <w:r>
+        <w:lastRenderedPageBreak/>
         <w:t>El consumo de batería se mantuvo en rangos tolerables para aplicaciones de navegación.</w:t>
       </w:r>
     </w:p>
@@ -17104,7 +17816,6 @@
         </w:numPr>
       </w:pPr>
       <w:r>
-        <w:lastRenderedPageBreak/>
         <w:t>La reproducción de audioguías no presentó interrupciones, incluso bajo conectividad limitada</w:t>
       </w:r>
     </w:p>
@@ -17277,7 +17988,7 @@
       <w:pPr>
         <w:pStyle w:val="Ttulo1"/>
       </w:pPr>
-      <w:bookmarkStart w:id="13" w:name="_Toc2126855692"/>
+      <w:bookmarkStart w:id="13" w:name="_Toc215233399"/>
       <w:r>
         <w:lastRenderedPageBreak/>
         <w:t>LECCIONES APRENDIDAS</w:t>
@@ -17513,7 +18224,7 @@
       <w:pPr>
         <w:pStyle w:val="Ttulo1"/>
       </w:pPr>
-      <w:bookmarkStart w:id="14" w:name="_Toc1355684397"/>
+      <w:bookmarkStart w:id="14" w:name="_Toc215233400"/>
       <w:r>
         <w:lastRenderedPageBreak/>
         <w:t>CONCLUSIONES</w:t>
@@ -17554,7 +18265,7 @@
       <w:pPr>
         <w:pStyle w:val="Ttulo1"/>
       </w:pPr>
-      <w:bookmarkStart w:id="15" w:name="_Toc430018665"/>
+      <w:bookmarkStart w:id="15" w:name="_Toc215233401"/>
       <w:r>
         <w:lastRenderedPageBreak/>
         <w:t>REFERENCIAS</w:t>
@@ -24131,16 +24842,9 @@
 <file path=customXml/itemProps4.xml><?xml version="1.0" encoding="utf-8"?>
 <ds:datastoreItem xmlns:ds="http://schemas.openxmlformats.org/officeDocument/2006/customXml" ds:itemID="{026C20A0-5555-4860-B992-8A1C2F42B8B4}">
   <ds:schemaRefs>
-    <ds:schemaRef ds:uri="2f27eb81-0e8d-46ad-a813-60a43090f3b1"/>
-    <ds:schemaRef ds:uri="http://purl.org/dc/elements/1.1/"/>
-    <ds:schemaRef ds:uri="http://schemas.openxmlformats.org/package/2006/metadata/core-properties"/>
-    <ds:schemaRef ds:uri="http://schemas.microsoft.com/office/2006/documentManagement/types"/>
-    <ds:schemaRef ds:uri="http://purl.org/dc/terms/"/>
-    <ds:schemaRef ds:uri="http://purl.org/dc/dcmitype/"/>
     <ds:schemaRef ds:uri="http://schemas.microsoft.com/office/2006/metadata/properties"/>
     <ds:schemaRef ds:uri="http://schemas.microsoft.com/office/infopath/2007/PartnerControls"/>
-    <ds:schemaRef ds:uri="82c40912-9d95-45f0-a89f-1f952796645d"/>
-    <ds:schemaRef ds:uri="http://www.w3.org/XML/1998/namespace"/>
+    <ds:schemaRef ds:uri="2f27eb81-0e8d-46ad-a813-60a43090f3b1"/>
   </ds:schemaRefs>
 </ds:datastoreItem>
 </file>